--- a/Xsystem Advanced Tutorial.docx
+++ b/Xsystem Advanced Tutorial.docx
@@ -480,14 +480,12 @@
         </w:rPr>
         <w:t>系统时，</w:t>
       </w:r>
-      <w:proofErr w:type="spellStart"/>
       <w:r>
         <w:rPr>
           <w:rFonts w:hint="eastAsia"/>
         </w:rPr>
         <w:t>CustomCode</w:t>
       </w:r>
-      <w:proofErr w:type="spellEnd"/>
       <w:r>
         <w:rPr>
           <w:rFonts w:hint="eastAsia"/>
@@ -498,21 +496,7 @@
         <w:rPr>
           <w:rFonts w:hint="eastAsia"/>
         </w:rPr>
-        <w:t>&lt;</w:t>
-      </w:r>
-      <w:proofErr w:type="spellStart"/>
-      <w:r>
-        <w:rPr>
-          <w:rFonts w:hint="eastAsia"/>
-        </w:rPr>
-        <w:t>CustomGroup</w:t>
-      </w:r>
-      <w:proofErr w:type="spellEnd"/>
-      <w:r>
-        <w:rPr>
-          <w:rFonts w:hint="eastAsia"/>
-        </w:rPr>
-        <w:t>&gt;</w:t>
+        <w:t>&lt;CustomGroup&gt;</w:t>
       </w:r>
       <w:r>
         <w:rPr>
@@ -568,21 +552,7 @@
         <w:rPr>
           <w:rFonts w:hint="eastAsia"/>
         </w:rPr>
-        <w:t>&lt;</w:t>
-      </w:r>
-      <w:proofErr w:type="spellStart"/>
-      <w:r>
-        <w:rPr>
-          <w:rFonts w:hint="eastAsia"/>
-        </w:rPr>
-        <w:t>FunctionLoad</w:t>
-      </w:r>
-      <w:proofErr w:type="spellEnd"/>
-      <w:r>
-        <w:rPr>
-          <w:rFonts w:hint="eastAsia"/>
-        </w:rPr>
-        <w:t>&gt;</w:t>
+        <w:t>&lt;FunctionLoad&gt;</w:t>
       </w:r>
       <w:r>
         <w:rPr>
@@ -610,14 +580,12 @@
         </w:rPr>
         <w:t>至于另外三个函式，这里不推荐</w:t>
       </w:r>
-      <w:proofErr w:type="spellStart"/>
       <w:r>
         <w:rPr>
           <w:rFonts w:hint="eastAsia"/>
         </w:rPr>
         <w:t>modder</w:t>
       </w:r>
-      <w:proofErr w:type="spellEnd"/>
       <w:r>
         <w:rPr>
           <w:rFonts w:hint="eastAsia"/>
@@ -636,42 +604,36 @@
         </w:rPr>
         <w:t>系统的三个函式</w:t>
       </w:r>
-      <w:proofErr w:type="spellStart"/>
       <w:r>
         <w:rPr>
           <w:rFonts w:hint="eastAsia"/>
         </w:rPr>
         <w:t>Create_X</w:t>
       </w:r>
-      <w:proofErr w:type="spellEnd"/>
       <w:r>
         <w:rPr>
           <w:rFonts w:hint="eastAsia"/>
         </w:rPr>
         <w:t>、</w:t>
       </w:r>
-      <w:proofErr w:type="spellStart"/>
       <w:r>
         <w:rPr>
           <w:rFonts w:hint="eastAsia"/>
         </w:rPr>
         <w:t>Update_X</w:t>
       </w:r>
-      <w:proofErr w:type="spellEnd"/>
       <w:r>
         <w:rPr>
           <w:rFonts w:hint="eastAsia"/>
         </w:rPr>
         <w:t>和</w:t>
       </w:r>
-      <w:proofErr w:type="spellStart"/>
       <w:r>
         <w:rPr>
           <w:rFonts w:hint="eastAsia"/>
         </w:rPr>
         <w:t>Destroy_X</w:t>
       </w:r>
-      <w:proofErr w:type="spellEnd"/>
       <w:r>
         <w:rPr>
           <w:rFonts w:hint="eastAsia"/>
@@ -706,13 +668,189 @@
         <w:rPr>
           <w:rFonts w:hint="eastAsia"/>
         </w:rPr>
-        <w:t>2.1.2</w:t>
-      </w:r>
-      <w:r>
-        <w:rPr>
-          <w:rFonts w:hint="eastAsia"/>
-        </w:rPr>
-        <w:t>版</w:t>
+        <w:t>CustomCode</w:t>
+      </w:r>
+      <w:r>
+        <w:rPr>
+          <w:rFonts w:hint="eastAsia"/>
+        </w:rPr>
+        <w:t>_Custom</w:t>
+      </w:r>
+      <w:r>
+        <w:rPr>
+          <w:rFonts w:hint="eastAsia"/>
+        </w:rPr>
+        <w:t>.lua</w:t>
+      </w:r>
+      <w:r>
+        <w:rPr>
+          <w:rFonts w:hint="eastAsia"/>
+        </w:rPr>
+        <w:t>中</w:t>
+      </w:r>
+      <w:r>
+        <w:rPr>
+          <w:rFonts w:hint="eastAsia"/>
+        </w:rPr>
+        <w:t>提供了接口：</w:t>
+      </w:r>
+      <w:r>
+        <w:rPr>
+          <w:rFonts w:hint="eastAsia"/>
+        </w:rPr>
+        <w:t>X_CustomFunctionCreate</w:t>
+      </w:r>
+      <w:r>
+        <w:rPr>
+          <w:rFonts w:hint="eastAsia"/>
+        </w:rPr>
+        <w:t>、</w:t>
+      </w:r>
+      <w:r>
+        <w:rPr>
+          <w:rFonts w:hint="eastAsia"/>
+        </w:rPr>
+        <w:t>X_CustomFunctionUpdate</w:t>
+      </w:r>
+      <w:r>
+        <w:rPr>
+          <w:rFonts w:hint="eastAsia"/>
+        </w:rPr>
+        <w:t>和</w:t>
+      </w:r>
+      <w:r>
+        <w:rPr>
+          <w:rFonts w:hint="eastAsia"/>
+        </w:rPr>
+        <w:t>X_CustomFunctionDestroy</w:t>
+      </w:r>
+      <w:r>
+        <w:rPr>
+          <w:rFonts w:hint="eastAsia"/>
+        </w:rPr>
+        <w:t>，</w:t>
+      </w:r>
+      <w:r>
+        <w:rPr>
+          <w:rFonts w:hint="eastAsia"/>
+        </w:rPr>
+        <w:t>它们都是</w:t>
+      </w:r>
+      <w:r>
+        <w:rPr>
+          <w:rFonts w:hint="eastAsia"/>
+        </w:rPr>
+        <w:t>table</w:t>
+      </w:r>
+      <w:r>
+        <w:rPr>
+          <w:rFonts w:hint="eastAsia"/>
+        </w:rPr>
+        <w:t>：</w:t>
+      </w:r>
+    </w:p>
+    <w:p>
+      <w:r>
+        <w:t>X_CustomFunctionCreate={}</w:t>
+      </w:r>
+    </w:p>
+    <w:p>
+      <w:r>
+        <w:t>X_CustomFunctionUpdate={}</w:t>
+      </w:r>
+    </w:p>
+    <w:p>
+      <w:r>
+        <w:t>X_CustomFunctionDestroy={}</w:t>
+      </w:r>
+    </w:p>
+    <w:p>
+      <w:r>
+        <w:rPr>
+          <w:rFonts w:hint="eastAsia"/>
+        </w:rPr>
+        <w:t>这里以</w:t>
+      </w:r>
+      <w:r>
+        <w:t>X_CustomFunctionCreate</w:t>
+      </w:r>
+      <w:r>
+        <w:rPr>
+          <w:rFonts w:hint="eastAsia"/>
+        </w:rPr>
+        <w:t>为例，其在</w:t>
+      </w:r>
+      <w:r>
+        <w:rPr>
+          <w:rFonts w:hint="eastAsia"/>
+        </w:rPr>
+        <w:t>Create_X</w:t>
+      </w:r>
+      <w:r>
+        <w:rPr>
+          <w:rFonts w:hint="eastAsia"/>
+        </w:rPr>
+        <w:t>中被如下调用：</w:t>
+      </w:r>
+    </w:p>
+    <w:p>
+      <w:r>
+        <w:t>if(X_CustomFunctionCreate[CustomGroup]~=nil)then</w:t>
+      </w:r>
+    </w:p>
+    <w:p>
+      <w:r>
+        <w:tab/>
+        <w:t>X_CustomFunctionCreate[CustomGroup](CustomGroup, playerIndex, shipID)</w:t>
+      </w:r>
+    </w:p>
+    <w:p>
+      <w:r>
+        <w:t>end</w:t>
+      </w:r>
+    </w:p>
+    <w:p>
+      <w:r>
+        <w:rPr>
+          <w:rFonts w:hint="eastAsia"/>
+        </w:rPr>
+        <w:t>因此，对于使用了</w:t>
+      </w:r>
+      <w:r>
+        <w:rPr>
+          <w:rFonts w:hint="eastAsia"/>
+        </w:rPr>
+        <w:t>X</w:t>
+      </w:r>
+      <w:r>
+        <w:rPr>
+          <w:rFonts w:hint="eastAsia"/>
+        </w:rPr>
+        <w:t>系统的单位，比如</w:t>
+      </w:r>
+      <w:r>
+        <w:rPr>
+          <w:rFonts w:hint="eastAsia"/>
+        </w:rPr>
+        <w:t>Hgn_Scout</w:t>
+      </w:r>
+      <w:r>
+        <w:rPr>
+          <w:rFonts w:hint="eastAsia"/>
+        </w:rPr>
+        <w:t>，如果想要额外运行自己的自定义函式，比如一个额外的</w:t>
+      </w:r>
+      <w:r>
+        <w:rPr>
+          <w:rFonts w:hint="eastAsia"/>
+        </w:rPr>
+        <w:t>FunctionCreate</w:t>
+      </w:r>
+      <w:r>
+        <w:rPr>
+          <w:rFonts w:hint="eastAsia"/>
+        </w:rPr>
+        <w:t>，则只需在</w:t>
       </w:r>
       <w:r>
         <w:rPr>
@@ -724,430 +862,117 @@
         <w:rPr>
           <w:rFonts w:hint="eastAsia"/>
         </w:rPr>
-        <w:t>中</w:t>
-      </w:r>
-      <w:r>
-        <w:rPr>
-          <w:rFonts w:hint="eastAsia"/>
-        </w:rPr>
-        <w:t>提供了接口：</w:t>
-      </w:r>
-      <w:proofErr w:type="spellStart"/>
-      <w:r>
-        <w:rPr>
-          <w:rFonts w:hint="eastAsia"/>
-        </w:rPr>
-        <w:t>X_CustomFunctionCreate</w:t>
-      </w:r>
-      <w:proofErr w:type="spellEnd"/>
-      <w:r>
-        <w:rPr>
-          <w:rFonts w:hint="eastAsia"/>
-        </w:rPr>
-        <w:t>、</w:t>
-      </w:r>
-      <w:proofErr w:type="spellStart"/>
-      <w:r>
-        <w:rPr>
-          <w:rFonts w:hint="eastAsia"/>
-        </w:rPr>
-        <w:t>X_CustomFunctionUpdate</w:t>
-      </w:r>
-      <w:proofErr w:type="spellEnd"/>
+        <w:t>里定义函式如下：</w:t>
+      </w:r>
+    </w:p>
+    <w:p>
+      <w:r>
+        <w:t>X_CustomFunctionCreate[</w:t>
+      </w:r>
+      <w:r>
+        <w:rPr>
+          <w:rFonts w:hint="eastAsia"/>
+        </w:rPr>
+        <w:t>"Hgn_Scout"</w:t>
+      </w:r>
+      <w:r>
+        <w:t>]</w:t>
+      </w:r>
+      <w:r>
+        <w:rPr>
+          <w:rFonts w:hint="eastAsia"/>
+        </w:rPr>
+        <w:t>=function</w:t>
+      </w:r>
+      <w:r>
+        <w:t xml:space="preserve"> (CustomGroup, playerIndex, shipID)</w:t>
+      </w:r>
+    </w:p>
+    <w:p>
+      <w:r>
+        <w:rPr>
+          <w:rFonts w:hint="eastAsia"/>
+        </w:rPr>
+        <w:t>……（你的代码）</w:t>
+      </w:r>
+    </w:p>
+    <w:p>
+      <w:r>
+        <w:rPr>
+          <w:rFonts w:hint="eastAsia"/>
+        </w:rPr>
+        <w:t>end</w:t>
+      </w:r>
+    </w:p>
+    <w:p>
+      <w:r>
+        <w:rPr>
+          <w:rFonts w:hint="eastAsia"/>
+        </w:rPr>
+        <w:t>该函式与</w:t>
+      </w:r>
+      <w:r>
+        <w:rPr>
+          <w:rFonts w:hint="eastAsia"/>
+        </w:rPr>
+        <w:t>FunctionCreate</w:t>
+      </w:r>
+      <w:r>
+        <w:rPr>
+          <w:rFonts w:hint="eastAsia"/>
+        </w:rPr>
+        <w:t>在参数、运行时机和使用方法上均完全相同，且只针对</w:t>
+      </w:r>
+      <w:r>
+        <w:rPr>
+          <w:rFonts w:hint="eastAsia"/>
+        </w:rPr>
+        <w:t>Hgn_Scout</w:t>
+      </w:r>
+      <w:r>
+        <w:rPr>
+          <w:rFonts w:hint="eastAsia"/>
+        </w:rPr>
+        <w:t>单位，因此完全可以放心使用。</w:t>
+      </w:r>
+    </w:p>
+    <w:p>
+      <w:r>
+        <w:rPr>
+          <w:rFonts w:hint="eastAsia"/>
+        </w:rPr>
+        <w:t>对于</w:t>
+      </w:r>
+      <w:r>
+        <w:rPr>
+          <w:rFonts w:hint="eastAsia"/>
+        </w:rPr>
+        <w:t>FunctionUpdate</w:t>
+      </w:r>
       <w:r>
         <w:rPr>
           <w:rFonts w:hint="eastAsia"/>
         </w:rPr>
         <w:t>和</w:t>
       </w:r>
-      <w:proofErr w:type="spellStart"/>
-      <w:r>
-        <w:rPr>
-          <w:rFonts w:hint="eastAsia"/>
-        </w:rPr>
-        <w:t>X_CustomFunctionDestroy</w:t>
-      </w:r>
-      <w:proofErr w:type="spellEnd"/>
-      <w:r>
-        <w:rPr>
-          <w:rFonts w:hint="eastAsia"/>
-        </w:rPr>
-        <w:t>，</w:t>
-      </w:r>
-      <w:r>
-        <w:rPr>
-          <w:rFonts w:hint="eastAsia"/>
-        </w:rPr>
-        <w:t>它们都是</w:t>
-      </w:r>
-      <w:r>
-        <w:rPr>
-          <w:rFonts w:hint="eastAsia"/>
-        </w:rPr>
-        <w:t>table</w:t>
-      </w:r>
-      <w:r>
-        <w:rPr>
-          <w:rFonts w:hint="eastAsia"/>
-        </w:rPr>
-        <w:t>：</w:t>
-      </w:r>
-    </w:p>
-    <w:p>
-      <w:proofErr w:type="spellStart"/>
-      <w:r>
-        <w:t>X_CustomFunctionCreate</w:t>
-      </w:r>
-      <w:proofErr w:type="spellEnd"/>
-      <w:r>
-        <w:t>={}</w:t>
-      </w:r>
-    </w:p>
-    <w:p>
-      <w:proofErr w:type="spellStart"/>
-      <w:r>
-        <w:t>X_CustomFunctionUpdate</w:t>
-      </w:r>
-      <w:proofErr w:type="spellEnd"/>
-      <w:r>
-        <w:t>={}</w:t>
-      </w:r>
-    </w:p>
-    <w:p>
-      <w:proofErr w:type="spellStart"/>
-      <w:r>
-        <w:t>X_CustomFunctionDestroy</w:t>
-      </w:r>
-      <w:proofErr w:type="spellEnd"/>
-      <w:r>
-        <w:t>={}</w:t>
-      </w:r>
-    </w:p>
-    <w:p>
-      <w:r>
-        <w:rPr>
-          <w:rFonts w:hint="eastAsia"/>
-        </w:rPr>
-        <w:t>这里以</w:t>
-      </w:r>
-      <w:proofErr w:type="spellStart"/>
-      <w:r>
-        <w:t>X_CustomFunctionCreate</w:t>
-      </w:r>
-      <w:proofErr w:type="spellEnd"/>
-      <w:r>
-        <w:rPr>
-          <w:rFonts w:hint="eastAsia"/>
-        </w:rPr>
-        <w:t>为例，其在</w:t>
-      </w:r>
-      <w:proofErr w:type="spellStart"/>
-      <w:r>
-        <w:rPr>
-          <w:rFonts w:hint="eastAsia"/>
-        </w:rPr>
-        <w:t>Create_X</w:t>
-      </w:r>
-      <w:proofErr w:type="spellEnd"/>
-      <w:r>
-        <w:rPr>
-          <w:rFonts w:hint="eastAsia"/>
-        </w:rPr>
-        <w:t>中被如下调用：</w:t>
-      </w:r>
-    </w:p>
-    <w:p>
-      <w:r>
-        <w:t>if(</w:t>
-      </w:r>
-      <w:proofErr w:type="spellStart"/>
-      <w:r>
-        <w:t>X_CustomFunctionCreate</w:t>
-      </w:r>
-      <w:proofErr w:type="spellEnd"/>
-      <w:r>
-        <w:t>[</w:t>
-      </w:r>
-      <w:proofErr w:type="spellStart"/>
-      <w:r>
-        <w:t>CustomGroup</w:t>
-      </w:r>
-      <w:proofErr w:type="spellEnd"/>
-      <w:r>
-        <w:t>]~=nil)then</w:t>
-      </w:r>
-    </w:p>
-    <w:p>
-      <w:r>
-        <w:tab/>
-      </w:r>
-      <w:proofErr w:type="spellStart"/>
-      <w:r>
-        <w:t>X_CustomFunctionCreate</w:t>
-      </w:r>
-      <w:proofErr w:type="spellEnd"/>
-      <w:r>
-        <w:t>[</w:t>
-      </w:r>
-      <w:proofErr w:type="spellStart"/>
-      <w:r>
-        <w:t>CustomGroup</w:t>
-      </w:r>
-      <w:proofErr w:type="spellEnd"/>
-      <w:r>
-        <w:t>](</w:t>
-      </w:r>
-      <w:proofErr w:type="spellStart"/>
-      <w:r>
-        <w:t>CustomGroup</w:t>
-      </w:r>
-      <w:proofErr w:type="spellEnd"/>
-      <w:r>
-        <w:t xml:space="preserve">, </w:t>
-      </w:r>
-      <w:proofErr w:type="spellStart"/>
-      <w:r>
-        <w:t>playerIndex</w:t>
-      </w:r>
-      <w:proofErr w:type="spellEnd"/>
-      <w:r>
-        <w:t xml:space="preserve">, </w:t>
-      </w:r>
-      <w:proofErr w:type="spellStart"/>
-      <w:r>
-        <w:t>shipID</w:t>
-      </w:r>
-      <w:proofErr w:type="spellEnd"/>
-      <w:r>
-        <w:t>)</w:t>
-      </w:r>
-    </w:p>
-    <w:p>
-      <w:r>
-        <w:t>end</w:t>
-      </w:r>
-    </w:p>
-    <w:p>
-      <w:r>
-        <w:rPr>
-          <w:rFonts w:hint="eastAsia"/>
-        </w:rPr>
-        <w:t>因此，对于使用了</w:t>
-      </w:r>
-      <w:r>
-        <w:rPr>
-          <w:rFonts w:hint="eastAsia"/>
-        </w:rPr>
-        <w:t>X</w:t>
-      </w:r>
-      <w:r>
-        <w:rPr>
-          <w:rFonts w:hint="eastAsia"/>
-        </w:rPr>
-        <w:t>系统的单位，比如</w:t>
-      </w:r>
-      <w:proofErr w:type="spellStart"/>
-      <w:r>
-        <w:rPr>
-          <w:rFonts w:hint="eastAsia"/>
-        </w:rPr>
-        <w:t>Hgn_Scout</w:t>
-      </w:r>
-      <w:proofErr w:type="spellEnd"/>
-      <w:r>
-        <w:rPr>
-          <w:rFonts w:hint="eastAsia"/>
-        </w:rPr>
-        <w:t>，如果想要额外运行自己的自定义函式，比如一个额外的</w:t>
-      </w:r>
-      <w:proofErr w:type="spellStart"/>
+      <w:r>
+        <w:rPr>
+          <w:rFonts w:hint="eastAsia"/>
+        </w:rPr>
+        <w:t>FunctionDestroy</w:t>
+      </w:r>
+      <w:r>
+        <w:rPr>
+          <w:rFonts w:hint="eastAsia"/>
+        </w:rPr>
+        <w:t>，方法同</w:t>
+      </w:r>
       <w:r>
         <w:rPr>
           <w:rFonts w:hint="eastAsia"/>
         </w:rPr>
         <w:t>FunctionCreate</w:t>
       </w:r>
-      <w:proofErr w:type="spellEnd"/>
-      <w:r>
-        <w:rPr>
-          <w:rFonts w:hint="eastAsia"/>
-        </w:rPr>
-        <w:t>，则只需在</w:t>
-      </w:r>
-      <w:r>
-        <w:rPr>
-          <w:rFonts w:hint="eastAsia"/>
-        </w:rPr>
-        <w:t>CustomCode.lua</w:t>
-      </w:r>
-      <w:r>
-        <w:rPr>
-          <w:rFonts w:hint="eastAsia"/>
-        </w:rPr>
-        <w:t>里定义函式如下：</w:t>
-      </w:r>
-    </w:p>
-    <w:p>
-      <w:proofErr w:type="spellStart"/>
-      <w:r>
-        <w:t>X_CustomFunctionCreate</w:t>
-      </w:r>
-      <w:proofErr w:type="spellEnd"/>
-      <w:r>
-        <w:t>[</w:t>
-      </w:r>
-      <w:r>
-        <w:rPr>
-          <w:rFonts w:hint="eastAsia"/>
-        </w:rPr>
-        <w:t>"</w:t>
-      </w:r>
-      <w:proofErr w:type="spellStart"/>
-      <w:r>
-        <w:rPr>
-          <w:rFonts w:hint="eastAsia"/>
-        </w:rPr>
-        <w:t>Hgn_Scout</w:t>
-      </w:r>
-      <w:proofErr w:type="spellEnd"/>
-      <w:r>
-        <w:rPr>
-          <w:rFonts w:hint="eastAsia"/>
-        </w:rPr>
-        <w:t>"</w:t>
-      </w:r>
-      <w:r>
-        <w:t>]</w:t>
-      </w:r>
-      <w:r>
-        <w:rPr>
-          <w:rFonts w:hint="eastAsia"/>
-        </w:rPr>
-        <w:t>=function</w:t>
-      </w:r>
-      <w:r>
-        <w:t xml:space="preserve"> (</w:t>
-      </w:r>
-      <w:proofErr w:type="spellStart"/>
-      <w:r>
-        <w:t>CustomGroup</w:t>
-      </w:r>
-      <w:proofErr w:type="spellEnd"/>
-      <w:r>
-        <w:t xml:space="preserve">, </w:t>
-      </w:r>
-      <w:proofErr w:type="spellStart"/>
-      <w:r>
-        <w:t>playerIndex</w:t>
-      </w:r>
-      <w:proofErr w:type="spellEnd"/>
-      <w:r>
-        <w:t xml:space="preserve">, </w:t>
-      </w:r>
-      <w:proofErr w:type="spellStart"/>
-      <w:r>
-        <w:t>shipID</w:t>
-      </w:r>
-      <w:proofErr w:type="spellEnd"/>
-      <w:r>
-        <w:t>)</w:t>
-      </w:r>
-    </w:p>
-    <w:p>
-      <w:r>
-        <w:rPr>
-          <w:rFonts w:hint="eastAsia"/>
-        </w:rPr>
-        <w:t>……（你的代码）</w:t>
-      </w:r>
-    </w:p>
-    <w:p>
-      <w:r>
-        <w:rPr>
-          <w:rFonts w:hint="eastAsia"/>
-        </w:rPr>
-        <w:t>end</w:t>
-      </w:r>
-    </w:p>
-    <w:p>
-      <w:r>
-        <w:rPr>
-          <w:rFonts w:hint="eastAsia"/>
-        </w:rPr>
-        <w:t>该函式与</w:t>
-      </w:r>
-      <w:proofErr w:type="spellStart"/>
-      <w:r>
-        <w:rPr>
-          <w:rFonts w:hint="eastAsia"/>
-        </w:rPr>
-        <w:t>FunctionCreate</w:t>
-      </w:r>
-      <w:proofErr w:type="spellEnd"/>
-      <w:r>
-        <w:rPr>
-          <w:rFonts w:hint="eastAsia"/>
-        </w:rPr>
-        <w:t>在参数、运行时机和使用方法上均完全相同，且只针对</w:t>
-      </w:r>
-      <w:proofErr w:type="spellStart"/>
-      <w:r>
-        <w:rPr>
-          <w:rFonts w:hint="eastAsia"/>
-        </w:rPr>
-        <w:t>Hgn_Scout</w:t>
-      </w:r>
-      <w:proofErr w:type="spellEnd"/>
-      <w:r>
-        <w:rPr>
-          <w:rFonts w:hint="eastAsia"/>
-        </w:rPr>
-        <w:t>单位，因此完全可以放心使用。</w:t>
-      </w:r>
-    </w:p>
-    <w:p>
-      <w:r>
-        <w:rPr>
-          <w:rFonts w:hint="eastAsia"/>
-        </w:rPr>
-        <w:t>对于</w:t>
-      </w:r>
-      <w:proofErr w:type="spellStart"/>
-      <w:r>
-        <w:rPr>
-          <w:rFonts w:hint="eastAsia"/>
-        </w:rPr>
-        <w:t>FunctionUpdate</w:t>
-      </w:r>
-      <w:proofErr w:type="spellEnd"/>
-      <w:r>
-        <w:rPr>
-          <w:rFonts w:hint="eastAsia"/>
-        </w:rPr>
-        <w:t>和</w:t>
-      </w:r>
-      <w:proofErr w:type="spellStart"/>
-      <w:r>
-        <w:rPr>
-          <w:rFonts w:hint="eastAsia"/>
-        </w:rPr>
-        <w:t>FunctionDestroy</w:t>
-      </w:r>
-      <w:proofErr w:type="spellEnd"/>
-      <w:r>
-        <w:rPr>
-          <w:rFonts w:hint="eastAsia"/>
-        </w:rPr>
-        <w:t>，方法同</w:t>
-      </w:r>
-      <w:proofErr w:type="spellStart"/>
-      <w:r>
-        <w:rPr>
-          <w:rFonts w:hint="eastAsia"/>
-        </w:rPr>
-        <w:t>FunctionCreate</w:t>
-      </w:r>
-      <w:proofErr w:type="spellEnd"/>
       <w:r>
         <w:rPr>
           <w:rFonts w:hint="eastAsia"/>
@@ -1208,7 +1033,6 @@
           <w:b/>
         </w:rPr>
       </w:pPr>
-      <w:proofErr w:type="spellStart"/>
       <w:r>
         <w:rPr>
           <w:rFonts w:hint="eastAsia"/>
@@ -1216,7 +1040,6 @@
         </w:rPr>
         <w:t>Customcommand</w:t>
       </w:r>
-      <w:proofErr w:type="spellEnd"/>
       <w:r>
         <w:rPr>
           <w:rFonts w:hint="eastAsia"/>
@@ -1226,28 +1049,24 @@
       </w:r>
     </w:p>
     <w:p>
-      <w:proofErr w:type="spellStart"/>
       <w:r>
         <w:rPr>
           <w:rFonts w:hint="eastAsia"/>
         </w:rPr>
         <w:t>CustomCommand</w:t>
       </w:r>
-      <w:proofErr w:type="spellEnd"/>
       <w:r>
         <w:rPr>
           <w:rFonts w:hint="eastAsia"/>
         </w:rPr>
         <w:t>和</w:t>
       </w:r>
-      <w:proofErr w:type="spellStart"/>
       <w:r>
         <w:rPr>
           <w:rFonts w:hint="eastAsia"/>
         </w:rPr>
         <w:t>CustomCode</w:t>
       </w:r>
-      <w:proofErr w:type="spellEnd"/>
       <w:r>
         <w:rPr>
           <w:rFonts w:hint="eastAsia"/>
@@ -1266,14 +1085,12 @@
         </w:rPr>
         <w:t>文件中添加，格式如下（以</w:t>
       </w:r>
-      <w:proofErr w:type="spellStart"/>
       <w:r>
         <w:rPr>
           <w:rFonts w:hint="eastAsia"/>
         </w:rPr>
         <w:t>Kus_DroneFrigate</w:t>
       </w:r>
-      <w:proofErr w:type="spellEnd"/>
       <w:r>
         <w:rPr>
           <w:rFonts w:hint="eastAsia"/>
@@ -1296,14 +1113,12 @@
       </w:r>
     </w:p>
     <w:p>
-      <w:proofErr w:type="spellStart"/>
       <w:r>
         <w:rPr>
           <w:b/>
         </w:rPr>
         <w:t>NewShipType</w:t>
       </w:r>
-      <w:proofErr w:type="spellEnd"/>
       <w:r>
         <w:rPr>
           <w:rFonts w:hint="eastAsia"/>
@@ -1317,31 +1132,344 @@
         </w:rPr>
         <w:t>必须填</w:t>
       </w:r>
-      <w:proofErr w:type="spellStart"/>
       <w:r>
         <w:t>NewShipType</w:t>
       </w:r>
-      <w:proofErr w:type="spellEnd"/>
     </w:p>
     <w:p>
       <w:r>
         <w:rPr>
           <w:b/>
         </w:rPr>
+        <w:t>"CustomCommand"</w:t>
+      </w:r>
+      <w:r>
+        <w:rPr>
+          <w:rFonts w:hint="eastAsia"/>
+          <w:b/>
+        </w:rPr>
+        <w:t>：</w:t>
+      </w:r>
+      <w:r>
+        <w:rPr>
+          <w:rFonts w:hint="eastAsia"/>
+        </w:rPr>
+        <w:t>必须填</w:t>
+      </w:r>
+      <w:r>
+        <w:t>"CustomCommand"</w:t>
+      </w:r>
+    </w:p>
+    <w:p>
+      <w:r>
+        <w:rPr>
+          <w:b/>
+        </w:rPr>
+        <w:t>1</w:t>
+      </w:r>
+      <w:r>
+        <w:rPr>
+          <w:rFonts w:hint="eastAsia"/>
+          <w:b/>
+        </w:rPr>
+        <w:t>：</w:t>
+      </w:r>
+      <w:r>
+        <w:rPr>
+          <w:rFonts w:hint="eastAsia"/>
+        </w:rPr>
+        <w:t>1</w:t>
+      </w:r>
+      <w:r>
+        <w:rPr>
+          <w:rFonts w:hint="eastAsia"/>
+        </w:rPr>
+        <w:t>代表单位默认拥有此能力，</w:t>
+      </w:r>
+      <w:r>
+        <w:rPr>
+          <w:rFonts w:hint="eastAsia"/>
+        </w:rPr>
+        <w:t>0</w:t>
+      </w:r>
+      <w:r>
+        <w:rPr>
+          <w:rFonts w:hint="eastAsia"/>
+        </w:rPr>
+        <w:t>代表单位默认不拥有该能力，但可通过其他方法获得该能力（如研究或子系统，具体获得方式参照其他能力，</w:t>
+      </w:r>
+      <w:r>
+        <w:rPr>
+          <w:rFonts w:hint="eastAsia"/>
+        </w:rPr>
+        <w:t>string</w:t>
+      </w:r>
+      <w:r>
+        <w:rPr>
+          <w:rFonts w:hint="eastAsia"/>
+        </w:rPr>
+        <w:t>应为“</w:t>
+      </w:r>
+      <w:r>
+        <w:rPr>
+          <w:rFonts w:hint="eastAsia"/>
+        </w:rPr>
+        <w:t>Custom</w:t>
+      </w:r>
+      <w:r>
+        <w:rPr>
+          <w:rFonts w:hint="eastAsia"/>
+        </w:rPr>
+        <w:t>”）</w:t>
+      </w:r>
+    </w:p>
+    <w:p>
+      <w:r>
+        <w:rPr>
+          <w:b/>
+        </w:rPr>
+        <w:t>"Drones"</w:t>
+      </w:r>
+      <w:r>
+        <w:rPr>
+          <w:rFonts w:hint="eastAsia"/>
+          <w:b/>
+        </w:rPr>
+        <w:t>：</w:t>
+      </w:r>
+      <w:r>
+        <w:rPr>
+          <w:rFonts w:hint="eastAsia"/>
+        </w:rPr>
+        <w:t>作用不明。</w:t>
+      </w:r>
+    </w:p>
+    <w:p>
+      <w:r>
+        <w:rPr>
+          <w:rFonts w:hint="eastAsia"/>
+          <w:b/>
+        </w:rPr>
+        <w:t xml:space="preserve">1: </w:t>
+      </w:r>
+      <w:r>
+        <w:rPr>
+          <w:rFonts w:hint="eastAsia"/>
+        </w:rPr>
+        <w:t>作用不明。</w:t>
+      </w:r>
+    </w:p>
+    <w:p>
+      <w:r>
+        <w:rPr>
+          <w:rFonts w:hint="eastAsia"/>
+          <w:b/>
+        </w:rPr>
+        <w:t xml:space="preserve">0: </w:t>
+      </w:r>
+      <w:r>
+        <w:rPr>
+          <w:rFonts w:hint="eastAsia"/>
+        </w:rPr>
+        <w:t>作用不明。</w:t>
+      </w:r>
+    </w:p>
+    <w:p>
+      <w:r>
+        <w:rPr>
+          <w:rFonts w:hint="eastAsia"/>
+          <w:b/>
+        </w:rPr>
+        <w:t xml:space="preserve">1000: </w:t>
+      </w:r>
+      <w:r>
+        <w:rPr>
+          <w:rFonts w:hint="eastAsia"/>
+        </w:rPr>
+        <w:t>总能量（这里和单位的防御场能力的参数类似，自定义命令生效期间，会消耗“能量”能量耗尽后自定义命令停止执行）</w:t>
+      </w:r>
+    </w:p>
+    <w:p>
+      <w:r>
+        <w:rPr>
+          <w:rFonts w:hint="eastAsia"/>
+        </w:rPr>
+        <w:t xml:space="preserve">200: </w:t>
+      </w:r>
+      <w:r>
+        <w:rPr>
+          <w:rFonts w:hint="eastAsia"/>
+        </w:rPr>
+        <w:t>当能量小于或等于这个值时，可以手动解除</w:t>
+      </w:r>
+      <w:r>
+        <w:rPr>
+          <w:rFonts w:hint="eastAsia"/>
+        </w:rPr>
+        <w:t>自定义命令</w:t>
+      </w:r>
+    </w:p>
+    <w:p>
+      <w:r>
+        <w:rPr>
+          <w:rFonts w:hint="eastAsia"/>
+        </w:rPr>
+        <w:t xml:space="preserve">0.25: </w:t>
+      </w:r>
+      <w:r>
+        <w:rPr>
+          <w:rFonts w:hint="eastAsia"/>
+        </w:rPr>
+        <w:t>每</w:t>
+      </w:r>
+      <w:r>
+        <w:rPr>
+          <w:rFonts w:hint="eastAsia"/>
+        </w:rPr>
+        <w:t>0.1</w:t>
+      </w:r>
+      <w:r>
+        <w:rPr>
+          <w:rFonts w:hint="eastAsia"/>
+        </w:rPr>
+        <w:t>秒消耗的能量数。</w:t>
+      </w:r>
+    </w:p>
+    <w:p>
+      <w:r>
+        <w:rPr>
+          <w:rFonts w:hint="eastAsia"/>
+          <w:b/>
+        </w:rPr>
+        <w:t>2:</w:t>
+      </w:r>
+      <w:r>
+        <w:rPr>
+          <w:rFonts w:hint="eastAsia"/>
+        </w:rPr>
+        <w:t xml:space="preserve"> </w:t>
+      </w:r>
+      <w:r>
+        <w:rPr>
+          <w:rFonts w:hint="eastAsia"/>
+        </w:rPr>
+        <w:t>解除自定义命令时每</w:t>
+      </w:r>
+      <w:r>
+        <w:rPr>
+          <w:rFonts w:hint="eastAsia"/>
+        </w:rPr>
+        <w:t>0.1</w:t>
+      </w:r>
+      <w:r>
+        <w:rPr>
+          <w:rFonts w:hint="eastAsia"/>
+        </w:rPr>
+        <w:t>秒回复的能量数。</w:t>
+      </w:r>
+    </w:p>
+    <w:p>
+      <w:r>
+        <w:rPr>
+          <w:rFonts w:hint="eastAsia"/>
+          <w:b/>
+        </w:rPr>
+        <w:t>0:</w:t>
+      </w:r>
+      <w:r>
+        <w:rPr>
+          <w:rFonts w:hint="eastAsia"/>
+        </w:rPr>
+        <w:t xml:space="preserve"> </w:t>
+      </w:r>
+      <w:r>
+        <w:rPr>
+          <w:rFonts w:hint="eastAsia"/>
+        </w:rPr>
+        <w:t>执行自定义命令所需的最小剩余能量。</w:t>
+      </w:r>
+    </w:p>
+    <w:p>
+      <w:r>
+        <w:rPr>
+          <w:b/>
+        </w:rPr>
+        <w:t>"data:Ship/Kus_DroneFrigate/Kus_DroneFrigate.lua"</w:t>
+      </w:r>
+      <w:r>
+        <w:rPr>
+          <w:rFonts w:hint="eastAsia"/>
+          <w:b/>
+        </w:rPr>
+        <w:t>：</w:t>
+      </w:r>
+      <w:r>
+        <w:rPr>
+          <w:rFonts w:hint="eastAsia"/>
+        </w:rPr>
+        <w:t>调用的自定义命令代码文件路径。</w:t>
+      </w:r>
+    </w:p>
+    <w:p>
+      <w:r>
+        <w:rPr>
+          <w:b/>
+        </w:rPr>
+        <w:t>"Start_DroneFrigate"</w:t>
+      </w:r>
+      <w:r>
+        <w:rPr>
+          <w:rFonts w:hint="eastAsia"/>
+          <w:b/>
+        </w:rPr>
+        <w:t>：</w:t>
+      </w:r>
+      <w:r>
+        <w:rPr>
+          <w:rFonts w:hint="eastAsia"/>
+        </w:rPr>
+        <w:t>自定义命令开始执行时调用的函式名称，函式在自定义命令代码文件中定义。</w:t>
+      </w:r>
+    </w:p>
+    <w:p>
+      <w:r>
+        <w:rPr>
+          <w:b/>
+        </w:rPr>
         <w:t>"</w:t>
       </w:r>
-      <w:proofErr w:type="spellStart"/>
-      <w:r>
-        <w:rPr>
+      <w:r>
+        <w:rPr>
+          <w:rFonts w:hint="eastAsia"/>
           <w:b/>
         </w:rPr>
-        <w:t>CustomCommand</w:t>
-      </w:r>
-      <w:proofErr w:type="spellEnd"/>
+        <w:t>Do</w:t>
+      </w:r>
       <w:r>
         <w:rPr>
           <w:b/>
         </w:rPr>
+        <w:t>_DroneFrigate"</w:t>
+      </w:r>
+      <w:r>
+        <w:rPr>
+          <w:rFonts w:hint="eastAsia"/>
+          <w:b/>
+        </w:rPr>
+        <w:t>：</w:t>
+      </w:r>
+      <w:r>
+        <w:rPr>
+          <w:rFonts w:hint="eastAsia"/>
+        </w:rPr>
+        <w:t>自定义命令执行过程中调用的函式名称，函式在自定义命令代码文件中定义。</w:t>
+      </w:r>
+    </w:p>
+    <w:p>
+      <w:r>
+        <w:rPr>
+          <w:b/>
+        </w:rPr>
         <w:t>"</w:t>
       </w:r>
       <w:r>
@@ -1349,24 +1477,26 @@
           <w:rFonts w:hint="eastAsia"/>
           <w:b/>
         </w:rPr>
+        <w:t>Finish</w:t>
+      </w:r>
+      <w:r>
+        <w:rPr>
+          <w:b/>
+        </w:rPr>
+        <w:t>_DroneFrigate"</w:t>
+      </w:r>
+      <w:r>
+        <w:rPr>
+          <w:rFonts w:hint="eastAsia"/>
+          <w:b/>
+        </w:rPr>
         <w:t>：</w:t>
       </w:r>
       <w:r>
         <w:rPr>
           <w:rFonts w:hint="eastAsia"/>
         </w:rPr>
-        <w:t>必须填</w:t>
-      </w:r>
-      <w:r>
-        <w:t>"</w:t>
-      </w:r>
-      <w:proofErr w:type="spellStart"/>
-      <w:r>
-        <w:t>CustomCommand</w:t>
-      </w:r>
-      <w:proofErr w:type="spellEnd"/>
-      <w:r>
-        <w:t>"</w:t>
+        <w:t>自定义命令停止执行时调用的函式名称，函式在自定义命令代码文件中定义。</w:t>
       </w:r>
     </w:p>
     <w:p>
@@ -1374,6 +1504,129 @@
         <w:rPr>
           <w:b/>
         </w:rPr>
+        <w:t>"Kus_DroneFrigate"</w:t>
+      </w:r>
+      <w:r>
+        <w:rPr>
+          <w:rFonts w:hint="eastAsia"/>
+          <w:b/>
+        </w:rPr>
+        <w:t>：</w:t>
+      </w:r>
+      <w:r>
+        <w:rPr>
+          <w:rFonts w:hint="eastAsia"/>
+        </w:rPr>
+        <w:t>包含该单位的</w:t>
+      </w:r>
+      <w:r>
+        <w:rPr>
+          <w:rFonts w:hint="eastAsia"/>
+        </w:rPr>
+        <w:t>SobGroup</w:t>
+      </w:r>
+      <w:r>
+        <w:rPr>
+          <w:rFonts w:hint="eastAsia"/>
+        </w:rPr>
+        <w:t>（上述三个函式中的局域变量</w:t>
+      </w:r>
+      <w:r>
+        <w:rPr>
+          <w:rFonts w:hint="eastAsia"/>
+        </w:rPr>
+        <w:t>CustomGroup</w:t>
+      </w:r>
+      <w:r>
+        <w:rPr>
+          <w:rFonts w:hint="eastAsia"/>
+        </w:rPr>
+        <w:t>）的名称，通常同</w:t>
+      </w:r>
+      <w:r>
+        <w:rPr>
+          <w:rFonts w:hint="eastAsia"/>
+        </w:rPr>
+        <w:t>单位名称</w:t>
+      </w:r>
+    </w:p>
+    <w:p>
+      <w:r>
+        <w:rPr>
+          <w:rFonts w:hint="eastAsia"/>
+          <w:b/>
+        </w:rPr>
+        <w:t>1.15</w:t>
+      </w:r>
+      <w:r>
+        <w:rPr>
+          <w:rFonts w:hint="eastAsia"/>
+          <w:b/>
+        </w:rPr>
+        <w:t>：</w:t>
+      </w:r>
+      <w:r>
+        <w:rPr>
+          <w:rFonts w:hint="eastAsia"/>
+        </w:rPr>
+        <w:t>自定义命令执行过程中调用函式的频率，单位</w:t>
+      </w:r>
+      <w:r>
+        <w:rPr>
+          <w:rFonts w:hint="eastAsia"/>
+        </w:rPr>
+        <w:t>s</w:t>
+      </w:r>
+    </w:p>
+    <w:p>
+      <w:r>
+        <w:rPr>
+          <w:rFonts w:hint="eastAsia"/>
+          <w:b/>
+        </w:rPr>
+        <w:t>2</w:t>
+      </w:r>
+      <w:r>
+        <w:rPr>
+          <w:rFonts w:hint="eastAsia"/>
+          <w:b/>
+        </w:rPr>
+        <w:t>：</w:t>
+      </w:r>
+      <w:r>
+        <w:rPr>
+          <w:rFonts w:hint="eastAsia"/>
+        </w:rPr>
+        <w:t>决定自定义命令的执行按钮调用哪个图标（在</w:t>
+      </w:r>
+      <w:r>
+        <w:rPr>
+          <w:rFonts w:hint="eastAsia"/>
+        </w:rPr>
+        <w:t>ui\newui\taskbar\</w:t>
+      </w:r>
+      <w:r>
+        <w:t>tb_commandpanel</w:t>
+      </w:r>
+      <w:r>
+        <w:rPr>
+          <w:rFonts w:hint="eastAsia"/>
+        </w:rPr>
+        <w:t>.lua</w:t>
+      </w:r>
+      <w:r>
+        <w:rPr>
+          <w:rFonts w:hint="eastAsia"/>
+        </w:rPr>
+        <w:t>中定义）</w:t>
+      </w:r>
+    </w:p>
+    <w:p>
+      <w:r>
+        <w:rPr>
+          <w:rFonts w:hint="eastAsia"/>
+          <w:b/>
+        </w:rPr>
         <w:t>1</w:t>
       </w:r>
       <w:r>
@@ -1387,256 +1640,47 @@
         <w:rPr>
           <w:rFonts w:hint="eastAsia"/>
         </w:rPr>
-        <w:t>1</w:t>
-      </w:r>
-      <w:r>
-        <w:rPr>
-          <w:rFonts w:hint="eastAsia"/>
-        </w:rPr>
-        <w:t>代表单位默认拥有此能力，</w:t>
-      </w:r>
-      <w:r>
-        <w:rPr>
-          <w:rFonts w:hint="eastAsia"/>
+        <w:t>作用不明。</w:t>
+      </w:r>
+    </w:p>
+    <w:p>
+      <w:r>
+        <w:rPr>
+          <w:rFonts w:hint="eastAsia"/>
+          <w:b/>
         </w:rPr>
         <w:t>0</w:t>
       </w:r>
       <w:r>
         <w:rPr>
           <w:rFonts w:hint="eastAsia"/>
-        </w:rPr>
-        <w:t>代表单位默认不拥有该能力，但可通过其他方法获得该能力（如研究或子系统，具体获得方式参照其他能力，</w:t>
-      </w:r>
-      <w:r>
-        <w:rPr>
-          <w:rFonts w:hint="eastAsia"/>
-        </w:rPr>
-        <w:t>string</w:t>
-      </w:r>
-      <w:r>
-        <w:rPr>
-          <w:rFonts w:hint="eastAsia"/>
-        </w:rPr>
-        <w:t>应为“</w:t>
-      </w:r>
-      <w:r>
-        <w:rPr>
-          <w:rFonts w:hint="eastAsia"/>
-        </w:rPr>
-        <w:t>Custom</w:t>
-      </w:r>
-      <w:r>
-        <w:rPr>
-          <w:rFonts w:hint="eastAsia"/>
-        </w:rPr>
-        <w:t>”）</w:t>
-      </w:r>
-    </w:p>
-    <w:p>
-      <w:r>
-        <w:rPr>
           <w:b/>
         </w:rPr>
-        <w:t>"Drones"</w:t>
-      </w:r>
-      <w:r>
-        <w:rPr>
-          <w:rFonts w:hint="eastAsia"/>
-          <w:b/>
-        </w:rPr>
         <w:t>：</w:t>
       </w:r>
       <w:r>
         <w:rPr>
           <w:rFonts w:hint="eastAsia"/>
         </w:rPr>
-        <w:t>作用不明。</w:t>
-      </w:r>
-    </w:p>
-    <w:p>
-      <w:r>
-        <w:rPr>
-          <w:rFonts w:hint="eastAsia"/>
-          <w:b/>
-        </w:rPr>
-        <w:t xml:space="preserve">1: </w:t>
-      </w:r>
-      <w:r>
-        <w:rPr>
-          <w:rFonts w:hint="eastAsia"/>
-        </w:rPr>
-        <w:t>作用不明。</w:t>
-      </w:r>
-    </w:p>
-    <w:p>
-      <w:r>
-        <w:rPr>
-          <w:rFonts w:hint="eastAsia"/>
-          <w:b/>
-        </w:rPr>
-        <w:t xml:space="preserve">0: </w:t>
-      </w:r>
-      <w:r>
-        <w:rPr>
-          <w:rFonts w:hint="eastAsia"/>
-        </w:rPr>
-        <w:t>作用不明。</w:t>
-      </w:r>
-    </w:p>
-    <w:p>
-      <w:r>
-        <w:rPr>
-          <w:rFonts w:hint="eastAsia"/>
-          <w:b/>
-        </w:rPr>
-        <w:t xml:space="preserve">1000: </w:t>
-      </w:r>
-      <w:r>
-        <w:rPr>
-          <w:rFonts w:hint="eastAsia"/>
-        </w:rPr>
-        <w:t>总能量（这里和单位的防御场能力的参数类似，自定义命令生效期间，会消耗“能量”能量耗尽后自定义命令停止执行）</w:t>
-      </w:r>
-    </w:p>
-    <w:p>
-      <w:r>
-        <w:rPr>
-          <w:rFonts w:hint="eastAsia"/>
-        </w:rPr>
-        <w:t xml:space="preserve">200: </w:t>
-      </w:r>
-      <w:r>
-        <w:rPr>
-          <w:rFonts w:hint="eastAsia"/>
-        </w:rPr>
-        <w:t>当能量小于或等于这个值时，可以手动解除</w:t>
-      </w:r>
-      <w:r>
-        <w:rPr>
-          <w:rFonts w:hint="eastAsia"/>
-        </w:rPr>
-        <w:t>自定义命令</w:t>
-      </w:r>
-    </w:p>
-    <w:p>
-      <w:r>
-        <w:rPr>
-          <w:rFonts w:hint="eastAsia"/>
-        </w:rPr>
-        <w:t xml:space="preserve">0.25: </w:t>
-      </w:r>
-      <w:r>
-        <w:rPr>
-          <w:rFonts w:hint="eastAsia"/>
-        </w:rPr>
-        <w:t>每</w:t>
-      </w:r>
-      <w:r>
-        <w:rPr>
-          <w:rFonts w:hint="eastAsia"/>
-        </w:rPr>
-        <w:t>0.1</w:t>
-      </w:r>
-      <w:r>
-        <w:rPr>
-          <w:rFonts w:hint="eastAsia"/>
-        </w:rPr>
-        <w:t>秒消耗的能量数。</w:t>
-      </w:r>
-    </w:p>
-    <w:p>
-      <w:r>
-        <w:rPr>
-          <w:rFonts w:hint="eastAsia"/>
-          <w:b/>
-        </w:rPr>
-        <w:t>2:</w:t>
-      </w:r>
-      <w:r>
-        <w:rPr>
-          <w:rFonts w:hint="eastAsia"/>
-        </w:rPr>
-        <w:t xml:space="preserve"> </w:t>
-      </w:r>
-      <w:r>
-        <w:rPr>
-          <w:rFonts w:hint="eastAsia"/>
-        </w:rPr>
-        <w:t>解除自定义命令时每</w:t>
-      </w:r>
-      <w:r>
-        <w:rPr>
-          <w:rFonts w:hint="eastAsia"/>
-        </w:rPr>
-        <w:t>0.1</w:t>
-      </w:r>
-      <w:r>
-        <w:rPr>
-          <w:rFonts w:hint="eastAsia"/>
-        </w:rPr>
-        <w:t>秒回复的能量数。</w:t>
-      </w:r>
-    </w:p>
-    <w:p>
-      <w:r>
-        <w:rPr>
-          <w:rFonts w:hint="eastAsia"/>
-          <w:b/>
-        </w:rPr>
-        <w:t>0:</w:t>
-      </w:r>
-      <w:r>
-        <w:rPr>
-          <w:rFonts w:hint="eastAsia"/>
-        </w:rPr>
-        <w:t xml:space="preserve"> </w:t>
-      </w:r>
-      <w:r>
-        <w:rPr>
-          <w:rFonts w:hint="eastAsia"/>
-        </w:rPr>
-        <w:t>执行自定义命令所需的最小剩余能量。</w:t>
-      </w:r>
-    </w:p>
-    <w:p>
-      <w:r>
-        <w:rPr>
-          <w:b/>
-        </w:rPr>
-        <w:t>"</w:t>
-      </w:r>
-      <w:proofErr w:type="spellStart"/>
-      <w:r>
-        <w:rPr>
-          <w:b/>
-        </w:rPr>
-        <w:t>data:Ship</w:t>
-      </w:r>
-      <w:proofErr w:type="spellEnd"/>
-      <w:r>
-        <w:rPr>
-          <w:b/>
-        </w:rPr>
-        <w:t>/</w:t>
-      </w:r>
-      <w:proofErr w:type="spellStart"/>
-      <w:r>
-        <w:rPr>
-          <w:b/>
-        </w:rPr>
-        <w:t>Kus_DroneFrigate</w:t>
-      </w:r>
-      <w:proofErr w:type="spellEnd"/>
-      <w:r>
-        <w:rPr>
-          <w:b/>
-        </w:rPr>
-        <w:t>/Kus_DroneFrigate.lua"</w:t>
-      </w:r>
-      <w:r>
-        <w:rPr>
-          <w:rFonts w:hint="eastAsia"/>
-          <w:b/>
+        <w:t>自定义命令执行完毕后舰船是否会自毁。</w:t>
+      </w:r>
+    </w:p>
+    <w:p>
+      <w:r>
+        <w:rPr>
+          <w:rFonts w:hint="eastAsia"/>
+        </w:rPr>
+        <w:t>现在以</w:t>
+      </w:r>
+      <w:r>
+        <w:rPr>
+          <w:rFonts w:hint="eastAsia"/>
+        </w:rPr>
+        <w:t>FX</w:t>
+      </w:r>
+      <w:r>
+        <w:rPr>
+          <w:rFonts w:hint="eastAsia"/>
         </w:rPr>
         <w:t>：</w:t>
       </w:r>
@@ -1644,357 +1688,6 @@
         <w:rPr>
           <w:rFonts w:hint="eastAsia"/>
         </w:rPr>
-        <w:t>调用的自定义命令代码文件路径。</w:t>
-      </w:r>
-    </w:p>
-    <w:p>
-      <w:r>
-        <w:rPr>
-          <w:b/>
-        </w:rPr>
-        <w:t>"</w:t>
-      </w:r>
-      <w:proofErr w:type="spellStart"/>
-      <w:r>
-        <w:rPr>
-          <w:b/>
-        </w:rPr>
-        <w:t>Start_DroneFrigate</w:t>
-      </w:r>
-      <w:proofErr w:type="spellEnd"/>
-      <w:r>
-        <w:rPr>
-          <w:b/>
-        </w:rPr>
-        <w:t>"</w:t>
-      </w:r>
-      <w:r>
-        <w:rPr>
-          <w:rFonts w:hint="eastAsia"/>
-          <w:b/>
-        </w:rPr>
-        <w:t>：</w:t>
-      </w:r>
-      <w:r>
-        <w:rPr>
-          <w:rFonts w:hint="eastAsia"/>
-        </w:rPr>
-        <w:t>自定义命令开始执行时调用的函式名称，函式在自定义命令代码文件中定义。</w:t>
-      </w:r>
-    </w:p>
-    <w:p>
-      <w:r>
-        <w:rPr>
-          <w:b/>
-        </w:rPr>
-        <w:t>"</w:t>
-      </w:r>
-      <w:proofErr w:type="spellStart"/>
-      <w:r>
-        <w:rPr>
-          <w:rFonts w:hint="eastAsia"/>
-          <w:b/>
-        </w:rPr>
-        <w:t>Do</w:t>
-      </w:r>
-      <w:r>
-        <w:rPr>
-          <w:b/>
-        </w:rPr>
-        <w:t>_DroneFrigate</w:t>
-      </w:r>
-      <w:proofErr w:type="spellEnd"/>
-      <w:r>
-        <w:rPr>
-          <w:b/>
-        </w:rPr>
-        <w:t>"</w:t>
-      </w:r>
-      <w:r>
-        <w:rPr>
-          <w:rFonts w:hint="eastAsia"/>
-          <w:b/>
-        </w:rPr>
-        <w:t>：</w:t>
-      </w:r>
-      <w:r>
-        <w:rPr>
-          <w:rFonts w:hint="eastAsia"/>
-        </w:rPr>
-        <w:t>自定义命令执行过程中调用的函式名称，函式在自定义命令代码文件中定义。</w:t>
-      </w:r>
-    </w:p>
-    <w:p>
-      <w:r>
-        <w:rPr>
-          <w:b/>
-        </w:rPr>
-        <w:t>"</w:t>
-      </w:r>
-      <w:proofErr w:type="spellStart"/>
-      <w:r>
-        <w:rPr>
-          <w:rFonts w:hint="eastAsia"/>
-          <w:b/>
-        </w:rPr>
-        <w:t>Finish</w:t>
-      </w:r>
-      <w:r>
-        <w:rPr>
-          <w:b/>
-        </w:rPr>
-        <w:t>_DroneFrigate</w:t>
-      </w:r>
-      <w:proofErr w:type="spellEnd"/>
-      <w:r>
-        <w:rPr>
-          <w:b/>
-        </w:rPr>
-        <w:t>"</w:t>
-      </w:r>
-      <w:r>
-        <w:rPr>
-          <w:rFonts w:hint="eastAsia"/>
-          <w:b/>
-        </w:rPr>
-        <w:t>：</w:t>
-      </w:r>
-      <w:r>
-        <w:rPr>
-          <w:rFonts w:hint="eastAsia"/>
-        </w:rPr>
-        <w:t>自定义命令停止执行时调用的函式名称，函式在自定义命令代码文件中定义。</w:t>
-      </w:r>
-    </w:p>
-    <w:p>
-      <w:r>
-        <w:rPr>
-          <w:b/>
-        </w:rPr>
-        <w:t>"</w:t>
-      </w:r>
-      <w:proofErr w:type="spellStart"/>
-      <w:r>
-        <w:rPr>
-          <w:b/>
-        </w:rPr>
-        <w:t>Kus_DroneFrigate</w:t>
-      </w:r>
-      <w:proofErr w:type="spellEnd"/>
-      <w:r>
-        <w:rPr>
-          <w:b/>
-        </w:rPr>
-        <w:t>"</w:t>
-      </w:r>
-      <w:r>
-        <w:rPr>
-          <w:rFonts w:hint="eastAsia"/>
-          <w:b/>
-        </w:rPr>
-        <w:t>：</w:t>
-      </w:r>
-      <w:r>
-        <w:rPr>
-          <w:rFonts w:hint="eastAsia"/>
-        </w:rPr>
-        <w:t>包含该单位的</w:t>
-      </w:r>
-      <w:proofErr w:type="spellStart"/>
-      <w:r>
-        <w:rPr>
-          <w:rFonts w:hint="eastAsia"/>
-        </w:rPr>
-        <w:t>SobGroup</w:t>
-      </w:r>
-      <w:proofErr w:type="spellEnd"/>
-      <w:r>
-        <w:rPr>
-          <w:rFonts w:hint="eastAsia"/>
-        </w:rPr>
-        <w:t>（上述三个函式中的局域变量</w:t>
-      </w:r>
-      <w:proofErr w:type="spellStart"/>
-      <w:r>
-        <w:rPr>
-          <w:rFonts w:hint="eastAsia"/>
-        </w:rPr>
-        <w:t>CustomGroup</w:t>
-      </w:r>
-      <w:proofErr w:type="spellEnd"/>
-      <w:r>
-        <w:rPr>
-          <w:rFonts w:hint="eastAsia"/>
-        </w:rPr>
-        <w:t>）的名称，通常同</w:t>
-      </w:r>
-      <w:r>
-        <w:rPr>
-          <w:rFonts w:hint="eastAsia"/>
-        </w:rPr>
-        <w:t>单位名称</w:t>
-      </w:r>
-    </w:p>
-    <w:p>
-      <w:r>
-        <w:rPr>
-          <w:rFonts w:hint="eastAsia"/>
-          <w:b/>
-        </w:rPr>
-        <w:t>1.15</w:t>
-      </w:r>
-      <w:r>
-        <w:rPr>
-          <w:rFonts w:hint="eastAsia"/>
-          <w:b/>
-        </w:rPr>
-        <w:t>：</w:t>
-      </w:r>
-      <w:r>
-        <w:rPr>
-          <w:rFonts w:hint="eastAsia"/>
-        </w:rPr>
-        <w:t>自定义命令执行过程中调用函式的频率，单位</w:t>
-      </w:r>
-      <w:r>
-        <w:rPr>
-          <w:rFonts w:hint="eastAsia"/>
-        </w:rPr>
-        <w:t>s</w:t>
-      </w:r>
-    </w:p>
-    <w:p>
-      <w:r>
-        <w:rPr>
-          <w:rFonts w:hint="eastAsia"/>
-          <w:b/>
-        </w:rPr>
-        <w:t>2</w:t>
-      </w:r>
-      <w:r>
-        <w:rPr>
-          <w:rFonts w:hint="eastAsia"/>
-          <w:b/>
-        </w:rPr>
-        <w:t>：</w:t>
-      </w:r>
-      <w:r>
-        <w:rPr>
-          <w:rFonts w:hint="eastAsia"/>
-        </w:rPr>
-        <w:t>决定自定义命令的执行按钮调用哪个图标（在</w:t>
-      </w:r>
-      <w:proofErr w:type="spellStart"/>
-      <w:r>
-        <w:rPr>
-          <w:rFonts w:hint="eastAsia"/>
-        </w:rPr>
-        <w:t>ui</w:t>
-      </w:r>
-      <w:proofErr w:type="spellEnd"/>
-      <w:r>
-        <w:rPr>
-          <w:rFonts w:hint="eastAsia"/>
-        </w:rPr>
-        <w:t>\</w:t>
-      </w:r>
-      <w:proofErr w:type="spellStart"/>
-      <w:r>
-        <w:rPr>
-          <w:rFonts w:hint="eastAsia"/>
-        </w:rPr>
-        <w:t>newui</w:t>
-      </w:r>
-      <w:proofErr w:type="spellEnd"/>
-      <w:r>
-        <w:rPr>
-          <w:rFonts w:hint="eastAsia"/>
-        </w:rPr>
-        <w:t>\taskbar\</w:t>
-      </w:r>
-      <w:r>
-        <w:t>tb_commandpanel</w:t>
-      </w:r>
-      <w:r>
-        <w:rPr>
-          <w:rFonts w:hint="eastAsia"/>
-        </w:rPr>
-        <w:t>.lua</w:t>
-      </w:r>
-      <w:r>
-        <w:rPr>
-          <w:rFonts w:hint="eastAsia"/>
-        </w:rPr>
-        <w:t>中定义）</w:t>
-      </w:r>
-    </w:p>
-    <w:p>
-      <w:r>
-        <w:rPr>
-          <w:rFonts w:hint="eastAsia"/>
-          <w:b/>
-        </w:rPr>
-        <w:t>1</w:t>
-      </w:r>
-      <w:r>
-        <w:rPr>
-          <w:rFonts w:hint="eastAsia"/>
-          <w:b/>
-        </w:rPr>
-        <w:t>：</w:t>
-      </w:r>
-      <w:r>
-        <w:rPr>
-          <w:rFonts w:hint="eastAsia"/>
-        </w:rPr>
-        <w:t>作用不明。</w:t>
-      </w:r>
-    </w:p>
-    <w:p>
-      <w:r>
-        <w:rPr>
-          <w:rFonts w:hint="eastAsia"/>
-          <w:b/>
-        </w:rPr>
-        <w:t>0</w:t>
-      </w:r>
-      <w:r>
-        <w:rPr>
-          <w:rFonts w:hint="eastAsia"/>
-          <w:b/>
-        </w:rPr>
-        <w:t>：</w:t>
-      </w:r>
-      <w:r>
-        <w:rPr>
-          <w:rFonts w:hint="eastAsia"/>
-        </w:rPr>
-        <w:t>自定义命令执行完毕后舰船是否会自毁。</w:t>
-      </w:r>
-    </w:p>
-    <w:p>
-      <w:r>
-        <w:rPr>
-          <w:rFonts w:hint="eastAsia"/>
-        </w:rPr>
-        <w:t>现在以</w:t>
-      </w:r>
-      <w:r>
-        <w:rPr>
-          <w:rFonts w:hint="eastAsia"/>
-        </w:rPr>
-        <w:t>FX</w:t>
-      </w:r>
-      <w:r>
-        <w:rPr>
-          <w:rFonts w:hint="eastAsia"/>
-        </w:rPr>
-        <w:t>：</w:t>
-      </w:r>
-      <w:r>
-        <w:rPr>
-          <w:rFonts w:hint="eastAsia"/>
-        </w:rPr>
         <w:t>Galaxy</w:t>
       </w:r>
       <w:r>
@@ -2022,15 +1715,7 @@
       </w:r>
       <w:r>
         <w:tab/>
-        <w:t>"</w:t>
-      </w:r>
-      <w:proofErr w:type="spellStart"/>
-      <w:r>
-        <w:t>OneselfChangePower</w:t>
-      </w:r>
-      <w:proofErr w:type="spellEnd"/>
-      <w:r>
-        <w:t>",</w:t>
+        <w:t>"OneselfChangePower",</w:t>
       </w:r>
     </w:p>
     <w:p>
@@ -2445,55 +2130,31 @@
       </w:r>
       <w:r>
         <w:tab/>
-        <w:t>{{"</w:t>
-      </w:r>
-      <w:proofErr w:type="spellStart"/>
-      <w:r>
-        <w:t>ResourceStart</w:t>
-      </w:r>
-      <w:proofErr w:type="spellEnd"/>
-      <w:r>
-        <w:t>",},{},16,0},</w:t>
-      </w:r>
-    </w:p>
-    <w:p>
-      <w:r>
-        <w:tab/>
-      </w:r>
-      <w:r>
-        <w:tab/>
-      </w:r>
-      <w:r>
-        <w:tab/>
-        <w:t>{{"</w:t>
-      </w:r>
-      <w:proofErr w:type="spellStart"/>
-      <w:r>
-        <w:t>ResourceDo</w:t>
-      </w:r>
-      <w:proofErr w:type="spellEnd"/>
-      <w:r>
-        <w:t>",},{},4,0},</w:t>
-      </w:r>
-    </w:p>
-    <w:p>
-      <w:r>
-        <w:tab/>
-      </w:r>
-      <w:r>
-        <w:tab/>
-      </w:r>
-      <w:r>
-        <w:tab/>
-        <w:t>{{"</w:t>
-      </w:r>
-      <w:proofErr w:type="spellStart"/>
-      <w:r>
-        <w:t>ResourceEnd</w:t>
-      </w:r>
-      <w:proofErr w:type="spellEnd"/>
-      <w:r>
-        <w:t>",},{},12,0},</w:t>
+        <w:t>{{"ResourceStart",},{},16,0},</w:t>
+      </w:r>
+    </w:p>
+    <w:p>
+      <w:r>
+        <w:tab/>
+      </w:r>
+      <w:r>
+        <w:tab/>
+      </w:r>
+      <w:r>
+        <w:tab/>
+        <w:t>{{"ResourceDo",},{},4,0},</w:t>
+      </w:r>
+    </w:p>
+    <w:p>
+      <w:r>
+        <w:tab/>
+      </w:r>
+      <w:r>
+        <w:tab/>
+      </w:r>
+      <w:r>
+        <w:tab/>
+        <w:t>{{"ResourceEnd",},{},12,0},</w:t>
       </w:r>
     </w:p>
     <w:p>
@@ -2517,1194 +2178,1093 @@
       </w:r>
       <w:r>
         <w:tab/>
+        <w:t>{"Weapon_PhasedCannon",},</w:t>
+      </w:r>
+    </w:p>
+    <w:p>
+      <w:r>
+        <w:tab/>
+      </w:r>
+      <w:r>
+        <w:tab/>
+      </w:r>
+      <w:r>
+        <w:tab/>
+        <w:t>{"",},</w:t>
+      </w:r>
+    </w:p>
+    <w:p>
+      <w:r>
+        <w:tab/>
+      </w:r>
+      <w:r>
+        <w:tab/>
+        <w:t>},</w:t>
+      </w:r>
+    </w:p>
+    <w:p>
+      <w:r>
+        <w:tab/>
+      </w:r>
+      <w:r>
+        <w:tab/>
+        <w:t>{</w:t>
+      </w:r>
+    </w:p>
+    <w:p>
+      <w:r>
+        <w:tab/>
+      </w:r>
+      <w:r>
+        <w:tab/>
+      </w:r>
+      <w:r>
+        <w:tab/>
+        <w:t>"OneselfRepair",</w:t>
+      </w:r>
+    </w:p>
+    <w:p>
+      <w:r>
+        <w:tab/>
+      </w:r>
+      <w:r>
+        <w:tab/>
+      </w:r>
+      <w:r>
+        <w:tab/>
+        <w:t>"Add",</w:t>
+      </w:r>
+    </w:p>
+    <w:p>
+      <w:r>
+        <w:tab/>
+      </w:r>
+      <w:r>
+        <w:tab/>
+      </w:r>
+      <w:r>
+        <w:tab/>
+        <w:t>{</w:t>
+      </w:r>
+    </w:p>
+    <w:p>
+      <w:r>
+        <w:rPr>
+          <w:rFonts w:hint="eastAsia"/>
+        </w:rPr>
+        <w:tab/>
+      </w:r>
+      <w:r>
+        <w:rPr>
+          <w:rFonts w:hint="eastAsia"/>
+        </w:rPr>
+        <w:tab/>
+      </w:r>
+      <w:r>
+        <w:rPr>
+          <w:rFonts w:hint="eastAsia"/>
+        </w:rPr>
+        <w:tab/>
+      </w:r>
+      <w:r>
+        <w:rPr>
+          <w:rFonts w:hint="eastAsia"/>
+        </w:rPr>
+        <w:tab/>
+      </w:r>
+      <w:r>
+        <w:t>{</w:t>
+      </w:r>
+    </w:p>
+    <w:p>
+      <w:r>
+        <w:rPr>
+          <w:rFonts w:hint="eastAsia"/>
+        </w:rPr>
+        <w:tab/>
+      </w:r>
+      <w:r>
+        <w:rPr>
+          <w:rFonts w:hint="eastAsia"/>
+        </w:rPr>
+        <w:tab/>
+      </w:r>
+      <w:r>
+        <w:rPr>
+          <w:rFonts w:hint="eastAsia"/>
+        </w:rPr>
+        <w:tab/>
+      </w:r>
+      <w:r>
+        <w:rPr>
+          <w:rFonts w:hint="eastAsia"/>
+        </w:rPr>
+        <w:tab/>
+      </w:r>
+      <w:r>
+        <w:rPr>
+          <w:rFonts w:hint="eastAsia"/>
+        </w:rPr>
+        <w:tab/>
         <w:t>{"</w:t>
       </w:r>
-      <w:proofErr w:type="spellStart"/>
+      <w:r>
+        <w:t>IsCharacteristicActive</w:t>
+      </w:r>
+      <w:r>
+        <w:rPr>
+          <w:rFonts w:hint="eastAsia"/>
+        </w:rPr>
+        <w:t>",</w:t>
+      </w:r>
+      <w:r>
+        <w:t>-1,</w:t>
+      </w:r>
+      <w:r>
+        <w:rPr>
+          <w:rFonts w:hint="eastAsia"/>
+        </w:rPr>
+        <w:t>},</w:t>
+      </w:r>
+    </w:p>
+    <w:p>
+      <w:r>
+        <w:rPr>
+          <w:rFonts w:hint="eastAsia"/>
+        </w:rPr>
+        <w:tab/>
+      </w:r>
+      <w:r>
+        <w:rPr>
+          <w:rFonts w:hint="eastAsia"/>
+        </w:rPr>
+        <w:tab/>
+      </w:r>
+      <w:r>
+        <w:rPr>
+          <w:rFonts w:hint="eastAsia"/>
+        </w:rPr>
+        <w:tab/>
+      </w:r>
+      <w:r>
+        <w:rPr>
+          <w:rFonts w:hint="eastAsia"/>
+        </w:rPr>
+        <w:tab/>
+      </w:r>
+      <w:r>
+        <w:t>},</w:t>
+      </w:r>
+    </w:p>
+    <w:p>
+      <w:r>
+        <w:rPr>
+          <w:rFonts w:hint="eastAsia"/>
+        </w:rPr>
+        <w:tab/>
+      </w:r>
+      <w:r>
+        <w:rPr>
+          <w:rFonts w:hint="eastAsia"/>
+        </w:rPr>
+        <w:tab/>
+      </w:r>
+      <w:r>
+        <w:rPr>
+          <w:rFonts w:hint="eastAsia"/>
+        </w:rPr>
+        <w:tab/>
+      </w:r>
+      <w:r>
+        <w:t>},</w:t>
+      </w:r>
+    </w:p>
+    <w:p>
+      <w:r>
+        <w:tab/>
+      </w:r>
+      <w:r>
+        <w:tab/>
+      </w:r>
+      <w:r>
+        <w:tab/>
+        <w:t>{},</w:t>
+      </w:r>
+    </w:p>
+    <w:p>
+      <w:r>
+        <w:tab/>
+      </w:r>
+      <w:r>
+        <w:tab/>
+      </w:r>
+      <w:r>
+        <w:tab/>
+        <w:t>{},</w:t>
+      </w:r>
+    </w:p>
+    <w:p>
+      <w:r>
+        <w:tab/>
+      </w:r>
+      <w:r>
+        <w:tab/>
+      </w:r>
+      <w:r>
+        <w:tab/>
+        <w:t>{{},{},0,0},</w:t>
+      </w:r>
+    </w:p>
+    <w:p>
+      <w:r>
+        <w:tab/>
+      </w:r>
+      <w:r>
+        <w:tab/>
+      </w:r>
+      <w:r>
+        <w:tab/>
+        <w:t>{{},{},0,0},</w:t>
+      </w:r>
+    </w:p>
+    <w:p>
+      <w:r>
+        <w:tab/>
+      </w:r>
+      <w:r>
+        <w:tab/>
+      </w:r>
+      <w:r>
+        <w:tab/>
+        <w:t>{{},{},0,0},</w:t>
+      </w:r>
+    </w:p>
+    <w:p>
+      <w:r>
+        <w:tab/>
+      </w:r>
+      <w:r>
+        <w:tab/>
+      </w:r>
+      <w:r>
+        <w:tab/>
+        <w:t>{1,1,},</w:t>
+      </w:r>
+    </w:p>
+    <w:p>
+      <w:r>
+        <w:tab/>
+      </w:r>
+      <w:r>
+        <w:tab/>
+      </w:r>
+      <w:r>
+        <w:tab/>
+        <w:t>0.0064,</w:t>
+      </w:r>
+    </w:p>
+    <w:p>
+      <w:r>
+        <w:tab/>
+      </w:r>
+      <w:r>
+        <w:tab/>
+        <w:t>},</w:t>
+      </w:r>
+    </w:p>
+    <w:p>
+      <w:r>
+        <w:tab/>
+      </w:r>
+      <w:r>
+        <w:tab/>
+        <w:t>{</w:t>
+      </w:r>
+    </w:p>
+    <w:p>
+      <w:r>
+        <w:tab/>
+      </w:r>
+      <w:r>
+        <w:tab/>
+      </w:r>
+      <w:r>
+        <w:tab/>
+        <w:t>"OneselfSpeedChange",</w:t>
+      </w:r>
+    </w:p>
+    <w:p>
+      <w:r>
+        <w:tab/>
+      </w:r>
+      <w:r>
+        <w:tab/>
+      </w:r>
+      <w:r>
+        <w:tab/>
+        <w:t>"Multiplication",</w:t>
+      </w:r>
+    </w:p>
+    <w:p>
+      <w:r>
+        <w:tab/>
+      </w:r>
+      <w:r>
+        <w:tab/>
+      </w:r>
+      <w:r>
+        <w:tab/>
+        <w:t>{</w:t>
+      </w:r>
+    </w:p>
+    <w:p>
+      <w:r>
+        <w:rPr>
+          <w:rFonts w:hint="eastAsia"/>
+        </w:rPr>
+        <w:tab/>
+      </w:r>
+      <w:r>
+        <w:rPr>
+          <w:rFonts w:hint="eastAsia"/>
+        </w:rPr>
+        <w:tab/>
+      </w:r>
+      <w:r>
+        <w:rPr>
+          <w:rFonts w:hint="eastAsia"/>
+        </w:rPr>
+        <w:tab/>
+      </w:r>
+      <w:r>
+        <w:rPr>
+          <w:rFonts w:hint="eastAsia"/>
+        </w:rPr>
+        <w:tab/>
+      </w:r>
+      <w:r>
+        <w:t>{</w:t>
+      </w:r>
+    </w:p>
+    <w:p>
+      <w:r>
+        <w:rPr>
+          <w:rFonts w:hint="eastAsia"/>
+        </w:rPr>
+        <w:tab/>
+      </w:r>
+      <w:r>
+        <w:rPr>
+          <w:rFonts w:hint="eastAsia"/>
+        </w:rPr>
+        <w:tab/>
+      </w:r>
+      <w:r>
+        <w:rPr>
+          <w:rFonts w:hint="eastAsia"/>
+        </w:rPr>
+        <w:tab/>
+      </w:r>
+      <w:r>
+        <w:rPr>
+          <w:rFonts w:hint="eastAsia"/>
+        </w:rPr>
+        <w:tab/>
+      </w:r>
+      <w:r>
+        <w:rPr>
+          <w:rFonts w:hint="eastAsia"/>
+        </w:rPr>
+        <w:tab/>
+        <w:t>{"</w:t>
+      </w:r>
+      <w:r>
+        <w:t>IsCharacteristicActive</w:t>
+      </w:r>
+      <w:r>
+        <w:rPr>
+          <w:rFonts w:hint="eastAsia"/>
+        </w:rPr>
+        <w:t>",</w:t>
+      </w:r>
+      <w:r>
+        <w:t>-1,</w:t>
+      </w:r>
+      <w:r>
+        <w:rPr>
+          <w:rFonts w:hint="eastAsia"/>
+        </w:rPr>
+        <w:t>},</w:t>
+      </w:r>
+    </w:p>
+    <w:p>
+      <w:r>
+        <w:rPr>
+          <w:rFonts w:hint="eastAsia"/>
+        </w:rPr>
+        <w:tab/>
+      </w:r>
+      <w:r>
+        <w:rPr>
+          <w:rFonts w:hint="eastAsia"/>
+        </w:rPr>
+        <w:tab/>
+      </w:r>
+      <w:r>
+        <w:rPr>
+          <w:rFonts w:hint="eastAsia"/>
+        </w:rPr>
+        <w:tab/>
+      </w:r>
+      <w:r>
+        <w:rPr>
+          <w:rFonts w:hint="eastAsia"/>
+        </w:rPr>
+        <w:tab/>
+      </w:r>
+      <w:r>
+        <w:t>},</w:t>
+      </w:r>
+    </w:p>
+    <w:p>
+      <w:r>
+        <w:rPr>
+          <w:rFonts w:hint="eastAsia"/>
+        </w:rPr>
+        <w:tab/>
+      </w:r>
+      <w:r>
+        <w:rPr>
+          <w:rFonts w:hint="eastAsia"/>
+        </w:rPr>
+        <w:tab/>
+      </w:r>
+      <w:r>
+        <w:rPr>
+          <w:rFonts w:hint="eastAsia"/>
+        </w:rPr>
+        <w:tab/>
+      </w:r>
+      <w:r>
+        <w:t>},</w:t>
+      </w:r>
+    </w:p>
+    <w:p>
+      <w:r>
+        <w:tab/>
+      </w:r>
+      <w:r>
+        <w:tab/>
+      </w:r>
+      <w:r>
+        <w:tab/>
+        <w:t>{},</w:t>
+      </w:r>
+    </w:p>
+    <w:p>
+      <w:r>
+        <w:tab/>
+      </w:r>
+      <w:r>
+        <w:tab/>
+      </w:r>
+      <w:r>
+        <w:tab/>
+        <w:t>{},</w:t>
+      </w:r>
+    </w:p>
+    <w:p>
+      <w:r>
+        <w:lastRenderedPageBreak/>
+        <w:tab/>
+      </w:r>
+      <w:r>
+        <w:tab/>
+      </w:r>
+      <w:r>
+        <w:tab/>
+        <w:t>{{},{},0,0},</w:t>
+      </w:r>
+    </w:p>
+    <w:p>
+      <w:r>
+        <w:tab/>
+      </w:r>
+      <w:r>
+        <w:tab/>
+      </w:r>
+      <w:r>
+        <w:tab/>
+        <w:t>{{},{},0,0},</w:t>
+      </w:r>
+    </w:p>
+    <w:p>
+      <w:r>
+        <w:tab/>
+      </w:r>
+      <w:r>
+        <w:tab/>
+      </w:r>
+      <w:r>
+        <w:tab/>
+        <w:t>{{},{},0,0},</w:t>
+      </w:r>
+    </w:p>
+    <w:p>
+      <w:r>
+        <w:tab/>
+      </w:r>
+      <w:r>
+        <w:tab/>
+      </w:r>
+      <w:r>
+        <w:tab/>
+        <w:t>{1,1,},</w:t>
+      </w:r>
+    </w:p>
+    <w:p>
+      <w:r>
+        <w:tab/>
+      </w:r>
+      <w:r>
+        <w:tab/>
+      </w:r>
+      <w:r>
+        <w:tab/>
+        <w:t>1.5,</w:t>
+      </w:r>
+    </w:p>
+    <w:p>
+      <w:r>
+        <w:tab/>
+      </w:r>
+      <w:r>
+        <w:tab/>
+        <w:t>},</w:t>
+      </w:r>
+    </w:p>
+    <w:p>
+      <w:r>
+        <w:rPr>
+          <w:rFonts w:hint="eastAsia"/>
+        </w:rPr>
+        <w:t>转换为人类语言就是，光之云母被玩家控制且</w:t>
+      </w:r>
+      <w:r>
+        <w:rPr>
+          <w:rFonts w:hint="eastAsia"/>
+        </w:rPr>
+        <w:t>ID=1</w:t>
+      </w:r>
+      <w:r>
+        <w:rPr>
+          <w:rFonts w:hint="eastAsia"/>
+        </w:rPr>
+        <w:t>的状态</w:t>
+      </w:r>
+      <w:r>
+        <w:rPr>
+          <w:rFonts w:hint="eastAsia"/>
+        </w:rPr>
+        <w:t>Key</w:t>
+      </w:r>
+      <w:r>
+        <w:rPr>
+          <w:rFonts w:hint="eastAsia"/>
+        </w:rPr>
+        <w:t>开启时，或者被</w:t>
+      </w:r>
+      <w:r>
+        <w:rPr>
+          <w:rFonts w:hint="eastAsia"/>
+        </w:rPr>
+        <w:t>AI</w:t>
+      </w:r>
+      <w:r>
+        <w:rPr>
+          <w:rFonts w:hint="eastAsia"/>
+        </w:rPr>
+        <w:t>控制且正在攻击</w:t>
+      </w:r>
+      <w:r>
+        <w:rPr>
+          <w:rFonts w:hint="eastAsia"/>
+        </w:rPr>
+        <w:t>AttackFamily</w:t>
+      </w:r>
+      <w:r>
+        <w:rPr>
+          <w:rFonts w:hint="eastAsia"/>
+        </w:rPr>
+        <w:t>为以下几种之一时</w:t>
+      </w:r>
+      <w:r>
+        <w:rPr>
+          <w:rFonts w:hint="eastAsia"/>
+        </w:rPr>
+        <w:t>:</w:t>
+      </w:r>
+      <w:r>
+        <w:t>SmallCapitalShip,BigCapitalShip,Mothership</w:t>
+      </w:r>
+      <w:r>
+        <w:rPr>
+          <w:rFonts w:hint="eastAsia"/>
+        </w:rPr>
+        <w:t>，则</w:t>
+      </w:r>
       <w:r>
         <w:t>Weapon_PhasedCannon</w:t>
       </w:r>
-      <w:proofErr w:type="spellEnd"/>
-      <w:r>
-        <w:t>",},</w:t>
-      </w:r>
-    </w:p>
-    <w:p>
-      <w:r>
-        <w:tab/>
-      </w:r>
-      <w:r>
-        <w:tab/>
-      </w:r>
-      <w:r>
-        <w:tab/>
-        <w:t>{"",},</w:t>
-      </w:r>
-    </w:p>
-    <w:p>
-      <w:r>
-        <w:tab/>
-      </w:r>
-      <w:r>
-        <w:tab/>
-        <w:t>},</w:t>
-      </w:r>
-    </w:p>
-    <w:p>
-      <w:r>
-        <w:tab/>
-      </w:r>
-      <w:r>
-        <w:tab/>
-        <w:t>{</w:t>
-      </w:r>
-    </w:p>
-    <w:p>
-      <w:r>
-        <w:tab/>
-      </w:r>
-      <w:r>
-        <w:tab/>
-      </w:r>
-      <w:r>
-        <w:tab/>
-        <w:t>"</w:t>
-      </w:r>
-      <w:proofErr w:type="spellStart"/>
-      <w:r>
-        <w:t>OneselfRepair</w:t>
-      </w:r>
-      <w:proofErr w:type="spellEnd"/>
-      <w:r>
-        <w:t>",</w:t>
-      </w:r>
-    </w:p>
-    <w:p>
-      <w:r>
-        <w:tab/>
-      </w:r>
-      <w:r>
-        <w:tab/>
-      </w:r>
-      <w:r>
-        <w:tab/>
-        <w:t>"Add",</w:t>
-      </w:r>
-    </w:p>
-    <w:p>
-      <w:r>
-        <w:tab/>
-      </w:r>
-      <w:r>
-        <w:tab/>
-      </w:r>
-      <w:r>
-        <w:tab/>
-        <w:t>{</w:t>
-      </w:r>
-    </w:p>
-    <w:p>
-      <w:r>
-        <w:rPr>
-          <w:rFonts w:hint="eastAsia"/>
-        </w:rPr>
-        <w:tab/>
-      </w:r>
-      <w:r>
-        <w:rPr>
-          <w:rFonts w:hint="eastAsia"/>
-        </w:rPr>
-        <w:tab/>
-      </w:r>
-      <w:r>
-        <w:rPr>
-          <w:rFonts w:hint="eastAsia"/>
-        </w:rPr>
-        <w:tab/>
-      </w:r>
-      <w:r>
-        <w:rPr>
-          <w:rFonts w:hint="eastAsia"/>
-        </w:rPr>
-        <w:tab/>
-      </w:r>
-      <w:r>
-        <w:t>{</w:t>
-      </w:r>
-    </w:p>
-    <w:p>
-      <w:r>
-        <w:rPr>
-          <w:rFonts w:hint="eastAsia"/>
-        </w:rPr>
-        <w:tab/>
-      </w:r>
-      <w:r>
-        <w:rPr>
-          <w:rFonts w:hint="eastAsia"/>
-        </w:rPr>
-        <w:tab/>
-      </w:r>
-      <w:r>
-        <w:rPr>
-          <w:rFonts w:hint="eastAsia"/>
-        </w:rPr>
-        <w:tab/>
-      </w:r>
-      <w:r>
-        <w:rPr>
-          <w:rFonts w:hint="eastAsia"/>
-        </w:rPr>
-        <w:tab/>
-      </w:r>
-      <w:r>
-        <w:rPr>
-          <w:rFonts w:hint="eastAsia"/>
-        </w:rPr>
-        <w:tab/>
-        <w:t>{"</w:t>
-      </w:r>
-      <w:r>
-        <w:t>IsCharacteristicActive</w:t>
-      </w:r>
-      <w:r>
-        <w:rPr>
-          <w:rFonts w:hint="eastAsia"/>
-        </w:rPr>
-        <w:t>",</w:t>
-      </w:r>
-      <w:r>
-        <w:t>-1,</w:t>
-      </w:r>
-      <w:r>
-        <w:rPr>
-          <w:rFonts w:hint="eastAsia"/>
-        </w:rPr>
-        <w:t>},</w:t>
-      </w:r>
-    </w:p>
-    <w:p>
-      <w:r>
-        <w:rPr>
-          <w:rFonts w:hint="eastAsia"/>
-        </w:rPr>
-        <w:tab/>
-      </w:r>
-      <w:r>
-        <w:rPr>
-          <w:rFonts w:hint="eastAsia"/>
-        </w:rPr>
-        <w:tab/>
-      </w:r>
-      <w:r>
-        <w:rPr>
-          <w:rFonts w:hint="eastAsia"/>
-        </w:rPr>
-        <w:tab/>
-      </w:r>
-      <w:r>
-        <w:rPr>
-          <w:rFonts w:hint="eastAsia"/>
-        </w:rPr>
-        <w:tab/>
-      </w:r>
-      <w:r>
-        <w:t>},</w:t>
-      </w:r>
-    </w:p>
-    <w:p>
-      <w:r>
-        <w:rPr>
-          <w:rFonts w:hint="eastAsia"/>
-        </w:rPr>
-        <w:tab/>
-      </w:r>
-      <w:r>
-        <w:rPr>
-          <w:rFonts w:hint="eastAsia"/>
-        </w:rPr>
-        <w:tab/>
-      </w:r>
-      <w:r>
-        <w:rPr>
-          <w:rFonts w:hint="eastAsia"/>
-        </w:rPr>
-        <w:tab/>
-      </w:r>
-      <w:r>
-        <w:t>},</w:t>
-      </w:r>
-    </w:p>
-    <w:p>
-      <w:r>
-        <w:tab/>
-      </w:r>
-      <w:r>
-        <w:tab/>
-      </w:r>
-      <w:r>
-        <w:tab/>
-        <w:t>{},</w:t>
-      </w:r>
-    </w:p>
-    <w:p>
-      <w:r>
-        <w:tab/>
-      </w:r>
-      <w:r>
-        <w:tab/>
-      </w:r>
-      <w:r>
-        <w:tab/>
-        <w:t>{},</w:t>
-      </w:r>
-    </w:p>
-    <w:p>
-      <w:r>
-        <w:tab/>
-      </w:r>
-      <w:r>
-        <w:tab/>
-      </w:r>
-      <w:r>
-        <w:tab/>
-        <w:t>{{},{},0,0},</w:t>
-      </w:r>
-    </w:p>
-    <w:p>
-      <w:r>
-        <w:tab/>
-      </w:r>
-      <w:r>
-        <w:tab/>
-      </w:r>
-      <w:r>
-        <w:tab/>
-        <w:t>{{},{},0,0},</w:t>
-      </w:r>
-    </w:p>
-    <w:p>
-      <w:r>
-        <w:tab/>
-      </w:r>
-      <w:r>
-        <w:tab/>
-      </w:r>
-      <w:r>
-        <w:tab/>
-        <w:t>{{},{},0,0},</w:t>
-      </w:r>
-    </w:p>
-    <w:p>
-      <w:r>
-        <w:tab/>
-      </w:r>
-      <w:r>
-        <w:tab/>
-      </w:r>
-      <w:r>
-        <w:tab/>
-        <w:t>{1,1,},</w:t>
-      </w:r>
-    </w:p>
-    <w:p>
-      <w:r>
-        <w:tab/>
-      </w:r>
-      <w:r>
-        <w:tab/>
-      </w:r>
-      <w:r>
-        <w:tab/>
-        <w:t>0.0064,</w:t>
-      </w:r>
-    </w:p>
-    <w:p>
-      <w:r>
-        <w:tab/>
-      </w:r>
-      <w:r>
-        <w:tab/>
-        <w:t>},</w:t>
-      </w:r>
-    </w:p>
-    <w:p>
-      <w:r>
-        <w:tab/>
-      </w:r>
-      <w:r>
-        <w:tab/>
-        <w:t>{</w:t>
-      </w:r>
-    </w:p>
-    <w:p>
-      <w:r>
-        <w:tab/>
-      </w:r>
-      <w:r>
-        <w:tab/>
-      </w:r>
-      <w:r>
-        <w:tab/>
-        <w:t>"</w:t>
-      </w:r>
-      <w:proofErr w:type="spellStart"/>
-      <w:r>
-        <w:t>OneselfSpeedChange</w:t>
-      </w:r>
-      <w:proofErr w:type="spellEnd"/>
-      <w:r>
-        <w:t>",</w:t>
-      </w:r>
-    </w:p>
-    <w:p>
-      <w:r>
-        <w:tab/>
-      </w:r>
-      <w:r>
-        <w:tab/>
-      </w:r>
-      <w:r>
-        <w:tab/>
-        <w:t>"Multiplication",</w:t>
-      </w:r>
-    </w:p>
-    <w:p>
-      <w:r>
-        <w:tab/>
-      </w:r>
-      <w:r>
-        <w:tab/>
-      </w:r>
-      <w:r>
-        <w:tab/>
-        <w:t>{</w:t>
-      </w:r>
-    </w:p>
-    <w:p>
-      <w:r>
-        <w:rPr>
-          <w:rFonts w:hint="eastAsia"/>
-        </w:rPr>
-        <w:tab/>
-      </w:r>
-      <w:r>
-        <w:rPr>
-          <w:rFonts w:hint="eastAsia"/>
-        </w:rPr>
-        <w:tab/>
-      </w:r>
-      <w:r>
-        <w:rPr>
-          <w:rFonts w:hint="eastAsia"/>
-        </w:rPr>
-        <w:tab/>
-      </w:r>
-      <w:r>
-        <w:rPr>
-          <w:rFonts w:hint="eastAsia"/>
-        </w:rPr>
-        <w:tab/>
-      </w:r>
-      <w:r>
-        <w:t>{</w:t>
-      </w:r>
-    </w:p>
-    <w:p>
-      <w:r>
-        <w:rPr>
-          <w:rFonts w:hint="eastAsia"/>
-        </w:rPr>
-        <w:tab/>
-      </w:r>
-      <w:r>
-        <w:rPr>
-          <w:rFonts w:hint="eastAsia"/>
-        </w:rPr>
-        <w:tab/>
-      </w:r>
-      <w:r>
-        <w:rPr>
-          <w:rFonts w:hint="eastAsia"/>
-        </w:rPr>
-        <w:tab/>
-      </w:r>
-      <w:r>
-        <w:rPr>
-          <w:rFonts w:hint="eastAsia"/>
-        </w:rPr>
-        <w:tab/>
-      </w:r>
-      <w:r>
-        <w:rPr>
-          <w:rFonts w:hint="eastAsia"/>
-        </w:rPr>
-        <w:tab/>
-        <w:t>{"</w:t>
-      </w:r>
-      <w:r>
-        <w:t>IsCharacteristicActive</w:t>
-      </w:r>
-      <w:r>
-        <w:rPr>
-          <w:rFonts w:hint="eastAsia"/>
-        </w:rPr>
-        <w:t>",</w:t>
-      </w:r>
-      <w:r>
-        <w:t>-1,</w:t>
-      </w:r>
-      <w:r>
-        <w:rPr>
-          <w:rFonts w:hint="eastAsia"/>
-        </w:rPr>
-        <w:t>},</w:t>
-      </w:r>
-    </w:p>
-    <w:p>
-      <w:r>
-        <w:rPr>
-          <w:rFonts w:hint="eastAsia"/>
-        </w:rPr>
-        <w:tab/>
-      </w:r>
-      <w:r>
-        <w:rPr>
-          <w:rFonts w:hint="eastAsia"/>
-        </w:rPr>
-        <w:tab/>
-      </w:r>
-      <w:r>
-        <w:rPr>
-          <w:rFonts w:hint="eastAsia"/>
-        </w:rPr>
-        <w:tab/>
-      </w:r>
-      <w:r>
-        <w:rPr>
-          <w:rFonts w:hint="eastAsia"/>
-        </w:rPr>
-        <w:tab/>
-      </w:r>
-      <w:r>
-        <w:t>},</w:t>
-      </w:r>
-    </w:p>
-    <w:p>
-      <w:r>
-        <w:rPr>
-          <w:rFonts w:hint="eastAsia"/>
-        </w:rPr>
-        <w:tab/>
-      </w:r>
-      <w:r>
-        <w:rPr>
-          <w:rFonts w:hint="eastAsia"/>
-        </w:rPr>
-        <w:tab/>
-      </w:r>
-      <w:r>
-        <w:rPr>
-          <w:rFonts w:hint="eastAsia"/>
-        </w:rPr>
-        <w:tab/>
-      </w:r>
-      <w:r>
-        <w:t>},</w:t>
-      </w:r>
-    </w:p>
-    <w:p>
-      <w:r>
-        <w:tab/>
-      </w:r>
-      <w:r>
-        <w:tab/>
-      </w:r>
-      <w:r>
-        <w:tab/>
-        <w:t>{},</w:t>
-      </w:r>
-    </w:p>
-    <w:p>
-      <w:r>
-        <w:tab/>
-      </w:r>
-      <w:r>
-        <w:tab/>
-      </w:r>
-      <w:r>
-        <w:tab/>
-        <w:t>{},</w:t>
-      </w:r>
-    </w:p>
-    <w:p>
-      <w:r>
+      <w:r>
+        <w:rPr>
+          <w:rFonts w:hint="eastAsia"/>
+        </w:rPr>
+        <w:t>武器可用（动画部分略），反之，该武器不可用，但是获得每秒</w:t>
+      </w:r>
+      <w:r>
+        <w:rPr>
+          <w:rFonts w:hint="eastAsia"/>
+        </w:rPr>
+        <w:t>0.64%</w:t>
+      </w:r>
+      <w:r>
+        <w:rPr>
+          <w:rFonts w:hint="eastAsia"/>
+        </w:rPr>
+        <w:t>的生命恢复特质和</w:t>
+      </w:r>
+      <w:r>
+        <w:rPr>
+          <w:rFonts w:hint="eastAsia"/>
+        </w:rPr>
+        <w:t>50%</w:t>
+      </w:r>
+      <w:r>
+        <w:rPr>
+          <w:rFonts w:hint="eastAsia"/>
+        </w:rPr>
+        <w:t>的加速特质。在游戏中，这一系列特质表现为光之云母在进攻模式和防御模式之间的状态切换，切换到进攻模式时，光之云母经过复杂的动画展开后，能够使用其主炮，而切换到防御模式后，经过收拢动画，光之云母主炮关闭但是获得生命恢复和加速能力。</w:t>
+      </w:r>
+    </w:p>
+    <w:p/>
+    <w:p>
+      <w:r>
+        <w:rPr>
+          <w:rFonts w:hint="eastAsia"/>
+        </w:rPr>
+        <w:t>这里，光之云母被</w:t>
+      </w:r>
+      <w:r>
+        <w:rPr>
+          <w:rFonts w:hint="eastAsia"/>
+        </w:rPr>
+        <w:t>AI</w:t>
+      </w:r>
+      <w:r>
+        <w:rPr>
+          <w:rFonts w:hint="eastAsia"/>
+        </w:rPr>
+        <w:t>控制时的条件不存在问题，但是被玩家控制时，需要</w:t>
+      </w:r>
+      <w:r>
+        <w:rPr>
+          <w:rFonts w:hint="eastAsia"/>
+        </w:rPr>
+        <w:t>ID=1</w:t>
+      </w:r>
+      <w:r>
+        <w:rPr>
+          <w:rFonts w:hint="eastAsia"/>
+        </w:rPr>
+        <w:t>的状态</w:t>
+      </w:r>
+      <w:r>
+        <w:rPr>
+          <w:rFonts w:hint="eastAsia"/>
+        </w:rPr>
+        <w:t>Key</w:t>
+      </w:r>
+      <w:r>
+        <w:rPr>
+          <w:rFonts w:hint="eastAsia"/>
+        </w:rPr>
+        <w:t>开启才能切换到进攻模式。而该单位并没有控制状态</w:t>
+      </w:r>
+      <w:r>
+        <w:rPr>
+          <w:rFonts w:hint="eastAsia"/>
+        </w:rPr>
+        <w:t>Key</w:t>
+      </w:r>
+      <w:r>
+        <w:rPr>
+          <w:rFonts w:hint="eastAsia"/>
+        </w:rPr>
+        <w:t>的三个特质，这里就是通过单位自定义命令实现的。</w:t>
+      </w:r>
+    </w:p>
+    <w:p/>
+    <w:p>
+      <w:r>
+        <w:rPr>
+          <w:rFonts w:hint="eastAsia"/>
+        </w:rPr>
+        <w:t>首先来看光之云母的单位自定义命令代码：</w:t>
+      </w:r>
+    </w:p>
+    <w:p>
+      <w:r>
+        <w:t>addAbility(NewShipType,"CustomCommand",1,"Missile",1,0,1, 1, 1, 1,1,"data:leveldata/multiplayer/resdata/CustomCode_Switch.lua","Start_X_Switch","Do_X_Switch","Finish_X_Switch","kad_mothershiplight",1.5,1,1,0)</w:t>
+      </w:r>
+    </w:p>
+    <w:p/>
+    <w:p>
+      <w:pPr>
+        <w:rPr>
+          <w:rFonts w:hint="eastAsia"/>
+        </w:rPr>
+      </w:pPr>
+      <w:r>
+        <w:rPr>
+          <w:rFonts w:hint="eastAsia"/>
+        </w:rPr>
+        <w:t>该命令调用了</w:t>
+      </w:r>
+      <w:r>
+        <w:rPr>
+          <w:rFonts w:hint="eastAsia"/>
+        </w:rPr>
+        <w:t>X</w:t>
+      </w:r>
+      <w:r>
+        <w:rPr>
+          <w:rFonts w:hint="eastAsia"/>
+        </w:rPr>
+        <w:t>系统提供的范例文件</w:t>
+      </w:r>
+      <w:r>
+        <w:t>Customcode_Switch</w:t>
+      </w:r>
+      <w:r>
+        <w:t>.lua</w:t>
+      </w:r>
+      <w:r>
+        <w:rPr>
+          <w:rFonts w:hint="eastAsia"/>
+        </w:rPr>
+        <w:t>，里面有</w:t>
+      </w:r>
+      <w:r>
+        <w:t>Start_X_Switch,Do_X_Switch,</w:t>
+      </w:r>
+      <w:r>
+        <w:t>Finish_X</w:t>
+      </w:r>
+      <w:r>
+        <w:t>_Switch</w:t>
+      </w:r>
+      <w:r>
+        <w:rPr>
+          <w:rFonts w:hint="eastAsia"/>
+        </w:rPr>
+        <w:t>三个函式</w:t>
+      </w:r>
+      <w:r>
+        <w:rPr>
+          <w:rFonts w:hint="eastAsia"/>
+        </w:rPr>
+        <w:t>:</w:t>
+      </w:r>
+    </w:p>
+    <w:p/>
+    <w:p>
+      <w:r>
+        <w:t xml:space="preserve">function Start_X_Switch(CustomGroup, playerIndex, shipID) </w:t>
+      </w:r>
+    </w:p>
+    <w:p>
+      <w:r>
+        <w:tab/>
+        <w:t>xSwitchShipIdioStateKeyFromCustomCode(shipID,1)</w:t>
+      </w:r>
+    </w:p>
+    <w:p>
+      <w:r>
+        <w:t>end</w:t>
+      </w:r>
+    </w:p>
+    <w:p/>
+    <w:p>
+      <w:r>
+        <w:t xml:space="preserve">function Do_X_Switch(CustomGroup, playerIndex, shipID)  </w:t>
+      </w:r>
+      <w:r>
+        <w:tab/>
+      </w:r>
+    </w:p>
+    <w:p>
+      <w:r>
+        <w:tab/>
+      </w:r>
+    </w:p>
+    <w:p>
+      <w:r>
+        <w:t>end</w:t>
+      </w:r>
+    </w:p>
+    <w:p/>
+    <w:p>
+      <w:r>
+        <w:t>function Finish_X_Switch(CustomGroup, playerIndex, shipID)</w:t>
+      </w:r>
+      <w:r>
+        <w:tab/>
+      </w:r>
+    </w:p>
+    <w:p>
+      <w:pPr>
+        <w:rPr>
+          <w:rFonts w:hint="eastAsia"/>
+        </w:rPr>
+      </w:pPr>
+      <w:r>
+        <w:t>end</w:t>
+      </w:r>
+    </w:p>
+    <w:p>
+      <w:pPr>
+        <w:rPr>
+          <w:rFonts w:hint="eastAsia"/>
+        </w:rPr>
+      </w:pPr>
+    </w:p>
+    <w:p>
+      <w:r>
+        <w:rPr>
+          <w:rFonts w:hint="eastAsia"/>
+        </w:rPr>
+        <w:t>于是我们明白了问题所在，</w:t>
+      </w:r>
+      <w:r>
+        <w:rPr>
+          <w:rFonts w:hint="eastAsia"/>
+        </w:rPr>
+        <w:t>Start_X</w:t>
+      </w:r>
+      <w:r>
+        <w:t>_Switch</w:t>
+      </w:r>
+      <w:r>
+        <w:rPr>
+          <w:rFonts w:hint="eastAsia"/>
+        </w:rPr>
+        <w:t>函式是关键，</w:t>
+      </w:r>
+      <w:r>
+        <w:rPr>
+          <w:rFonts w:hint="eastAsia"/>
+        </w:rPr>
+        <w:t>该函式使用了</w:t>
+      </w:r>
+      <w:r>
+        <w:rPr>
+          <w:rFonts w:hint="eastAsia"/>
+        </w:rPr>
+        <w:t>X</w:t>
+      </w:r>
+      <w:r>
+        <w:rPr>
+          <w:rFonts w:hint="eastAsia"/>
+        </w:rPr>
+        <w:t>系统提供的</w:t>
+      </w:r>
+      <w:r>
+        <w:rPr>
+          <w:rFonts w:hint="eastAsia"/>
+        </w:rPr>
+        <w:t>CustomCode</w:t>
+      </w:r>
+      <w:r>
+        <w:rPr>
+          <w:rFonts w:hint="eastAsia"/>
+        </w:rPr>
+        <w:t>预置函数</w:t>
+      </w:r>
+      <w:r>
+        <w:t>xSwitchShipIdioStateKeyFromCustomCode</w:t>
+      </w:r>
+      <w:r>
+        <w:rPr>
+          <w:rFonts w:hint="eastAsia"/>
+        </w:rPr>
+        <w:t>，</w:t>
+      </w:r>
+      <w:r>
+        <w:rPr>
+          <w:rFonts w:hint="eastAsia"/>
+        </w:rPr>
+        <w:t>能够</w:t>
+      </w:r>
+      <w:r>
+        <w:rPr>
+          <w:rFonts w:hint="eastAsia"/>
+        </w:rPr>
+        <w:t>在单位的</w:t>
+      </w:r>
+      <w:r>
+        <w:rPr>
+          <w:rFonts w:hint="eastAsia"/>
+        </w:rPr>
+        <w:t>CustomCode</w:t>
+      </w:r>
+      <w:r>
+        <w:rPr>
+          <w:rFonts w:hint="eastAsia"/>
+        </w:rPr>
+        <w:t>中</w:t>
+      </w:r>
+      <w:r>
+        <w:rPr>
+          <w:rFonts w:hint="eastAsia"/>
+        </w:rPr>
+        <w:t>切换</w:t>
+      </w:r>
+      <w:r>
+        <w:rPr>
+          <w:rFonts w:hint="eastAsia"/>
+        </w:rPr>
+        <w:t>运行在</w:t>
+      </w:r>
+      <w:r>
+        <w:rPr>
+          <w:rFonts w:hint="eastAsia"/>
+        </w:rPr>
+        <w:t>MainRule</w:t>
+      </w:r>
+      <w:r>
+        <w:rPr>
+          <w:rFonts w:hint="eastAsia"/>
+        </w:rPr>
+        <w:t>中</w:t>
+      </w:r>
+      <w:r>
+        <w:rPr>
+          <w:rFonts w:hint="eastAsia"/>
+        </w:rPr>
+        <w:t>X</w:t>
+      </w:r>
+      <w:r>
+        <w:rPr>
+          <w:rFonts w:hint="eastAsia"/>
+        </w:rPr>
+        <w:t>系统的</w:t>
+      </w:r>
+      <w:r>
+        <w:rPr>
+          <w:rFonts w:hint="eastAsia"/>
+        </w:rPr>
+        <w:t>单位</w:t>
+      </w:r>
+      <w:r>
+        <w:rPr>
+          <w:rFonts w:hint="eastAsia"/>
+        </w:rPr>
+        <w:t>状态</w:t>
+      </w:r>
+      <w:r>
+        <w:rPr>
+          <w:rFonts w:hint="eastAsia"/>
+        </w:rPr>
+        <w:t>Key</w:t>
+      </w:r>
+      <w:r>
+        <w:rPr>
+          <w:rFonts w:hint="eastAsia"/>
+        </w:rPr>
+        <w:t>，也就是说，当玩家通过热键或界面上的按钮手动执行了光之云母的状态切换特质时，</w:t>
+      </w:r>
+      <w:r>
+        <w:t>CustomCode_</w:t>
+      </w:r>
+      <w:r>
+        <w:t>Switch</w:t>
+      </w:r>
+      <w:r>
+        <w:t>.lua</w:t>
+      </w:r>
+      <w:r>
+        <w:rPr>
+          <w:rFonts w:hint="eastAsia"/>
+        </w:rPr>
+        <w:t>中的</w:t>
+      </w:r>
+      <w:r>
+        <w:t>Start_X</w:t>
+      </w:r>
+      <w:r>
+        <w:rPr>
+          <w:rFonts w:hint="eastAsia"/>
+        </w:rPr>
+        <w:t>_</w:t>
+      </w:r>
+      <w:r>
+        <w:t>Switch</w:t>
+      </w:r>
+      <w:r>
+        <w:rPr>
+          <w:rFonts w:hint="eastAsia"/>
+        </w:rPr>
+        <w:t>函式会被调用，而后，光之云母</w:t>
+      </w:r>
+      <w:r>
+        <w:rPr>
+          <w:rFonts w:hint="eastAsia"/>
+        </w:rPr>
+        <w:t>ID=1</w:t>
+      </w:r>
+      <w:r>
+        <w:rPr>
+          <w:rFonts w:hint="eastAsia"/>
+        </w:rPr>
+        <w:t>的状态</w:t>
+      </w:r>
+      <w:r>
+        <w:rPr>
+          <w:rFonts w:hint="eastAsia"/>
+        </w:rPr>
+        <w:t>Key</w:t>
+      </w:r>
+      <w:r>
+        <w:rPr>
+          <w:rFonts w:hint="eastAsia"/>
+        </w:rPr>
+        <w:t>的状态就会改变，如果之前处于关闭状态，则打开，激活武器切换特质，关闭生命回复和加速特质，进入进攻模式，此后，该</w:t>
+      </w:r>
+      <w:r>
+        <w:rPr>
+          <w:rFonts w:hint="eastAsia"/>
+        </w:rPr>
+        <w:t>Key</w:t>
+      </w:r>
+      <w:r>
+        <w:rPr>
+          <w:rFonts w:hint="eastAsia"/>
+        </w:rPr>
+        <w:t>保持打开状态，云母即停留在主炮激活的状态，</w:t>
+      </w:r>
+      <w:r>
+        <w:rPr>
+          <w:rFonts w:hint="eastAsia"/>
+        </w:rPr>
+        <w:t>而云母的自定义命令持续时间非常短暂，几乎没</w:t>
+      </w:r>
+      <w:r>
+        <w:rPr>
+          <w:rFonts w:hint="eastAsia"/>
+        </w:rPr>
         <w:lastRenderedPageBreak/>
-        <w:tab/>
-      </w:r>
-      <w:r>
-        <w:tab/>
-      </w:r>
-      <w:r>
-        <w:tab/>
-        <w:t>{{},{},0,0},</w:t>
-      </w:r>
-    </w:p>
-    <w:p>
-      <w:r>
-        <w:tab/>
-      </w:r>
-      <w:r>
-        <w:tab/>
-      </w:r>
-      <w:r>
-        <w:tab/>
-        <w:t>{{},{},0,0},</w:t>
-      </w:r>
-    </w:p>
-    <w:p>
-      <w:r>
-        <w:tab/>
-      </w:r>
-      <w:r>
-        <w:tab/>
-      </w:r>
-      <w:r>
-        <w:tab/>
-        <w:t>{{},{},0,0},</w:t>
-      </w:r>
-    </w:p>
-    <w:p>
-      <w:r>
-        <w:tab/>
-      </w:r>
-      <w:r>
-        <w:tab/>
-      </w:r>
-      <w:r>
-        <w:tab/>
-        <w:t>{1,1,},</w:t>
-      </w:r>
-    </w:p>
-    <w:p>
-      <w:r>
-        <w:tab/>
-      </w:r>
-      <w:r>
-        <w:tab/>
-      </w:r>
-      <w:r>
-        <w:tab/>
-        <w:t>1.5,</w:t>
-      </w:r>
-    </w:p>
-    <w:p>
-      <w:r>
-        <w:tab/>
-      </w:r>
-      <w:r>
-        <w:tab/>
-        <w:t>},</w:t>
-      </w:r>
-    </w:p>
-    <w:p>
-      <w:r>
-        <w:rPr>
-          <w:rFonts w:hint="eastAsia"/>
-        </w:rPr>
-        <w:t>转换为人类语言就是，光之云母被玩家控制且</w:t>
-      </w:r>
-      <w:r>
-        <w:rPr>
-          <w:rFonts w:hint="eastAsia"/>
-        </w:rPr>
-        <w:t>ID=1</w:t>
-      </w:r>
-      <w:r>
-        <w:rPr>
-          <w:rFonts w:hint="eastAsia"/>
-        </w:rPr>
-        <w:t>的状态</w:t>
-      </w:r>
-      <w:r>
-        <w:rPr>
-          <w:rFonts w:hint="eastAsia"/>
-        </w:rPr>
-        <w:t>Key</w:t>
-      </w:r>
-      <w:r>
-        <w:rPr>
-          <w:rFonts w:hint="eastAsia"/>
-        </w:rPr>
-        <w:t>开启时，或者被</w:t>
-      </w:r>
-      <w:r>
-        <w:rPr>
-          <w:rFonts w:hint="eastAsia"/>
-        </w:rPr>
-        <w:t>AI</w:t>
-      </w:r>
-      <w:r>
-        <w:rPr>
-          <w:rFonts w:hint="eastAsia"/>
-        </w:rPr>
-        <w:t>控制且正在攻击</w:t>
-      </w:r>
-      <w:proofErr w:type="spellStart"/>
-      <w:r>
-        <w:rPr>
-          <w:rFonts w:hint="eastAsia"/>
-        </w:rPr>
-        <w:t>AttackFamily</w:t>
-      </w:r>
-      <w:proofErr w:type="spellEnd"/>
-      <w:r>
-        <w:rPr>
-          <w:rFonts w:hint="eastAsia"/>
-        </w:rPr>
-        <w:t>为以下几种之一时</w:t>
-      </w:r>
-      <w:r>
-        <w:rPr>
-          <w:rFonts w:hint="eastAsia"/>
-        </w:rPr>
-        <w:t>:</w:t>
-      </w:r>
-      <w:proofErr w:type="spellStart"/>
-      <w:r>
-        <w:t>SmallCapitalShip,BigCapitalShip,Mothership</w:t>
-      </w:r>
-      <w:proofErr w:type="spellEnd"/>
-      <w:r>
-        <w:rPr>
-          <w:rFonts w:hint="eastAsia"/>
-        </w:rPr>
-        <w:t>，则</w:t>
-      </w:r>
-      <w:proofErr w:type="spellStart"/>
-      <w:r>
-        <w:t>Weapon_PhasedCannon</w:t>
-      </w:r>
-      <w:proofErr w:type="spellEnd"/>
-      <w:r>
-        <w:rPr>
-          <w:rFonts w:hint="eastAsia"/>
-        </w:rPr>
-        <w:t>武器可用（动画部分略），反之，该武器不可用，但是获得每秒</w:t>
-      </w:r>
-      <w:r>
-        <w:rPr>
-          <w:rFonts w:hint="eastAsia"/>
-        </w:rPr>
-        <w:t>0.64%</w:t>
-      </w:r>
-      <w:r>
-        <w:rPr>
-          <w:rFonts w:hint="eastAsia"/>
-        </w:rPr>
-        <w:t>的生命恢复特质和</w:t>
-      </w:r>
-      <w:r>
-        <w:rPr>
-          <w:rFonts w:hint="eastAsia"/>
-        </w:rPr>
-        <w:t>50%</w:t>
-      </w:r>
-      <w:r>
-        <w:rPr>
-          <w:rFonts w:hint="eastAsia"/>
-        </w:rPr>
-        <w:t>的加速特质。在游戏中，这一系列特质表现为光之云母在进攻模式和防御模式之间的状态切换，切换到进攻模式时，光之云母经过复杂的动画展开后，能够使用其主炮，而切换到防御模式后，经过收拢动画，光之云母主炮关闭但是获得生命恢复和加速能力。</w:t>
-      </w:r>
-    </w:p>
-    <w:p/>
-    <w:p>
-      <w:r>
-        <w:rPr>
-          <w:rFonts w:hint="eastAsia"/>
-        </w:rPr>
-        <w:t>这里，光之云母被</w:t>
-      </w:r>
-      <w:r>
-        <w:rPr>
-          <w:rFonts w:hint="eastAsia"/>
-        </w:rPr>
-        <w:t>AI</w:t>
-      </w:r>
-      <w:r>
-        <w:rPr>
-          <w:rFonts w:hint="eastAsia"/>
-        </w:rPr>
-        <w:t>控制时的条件不存在问题，但是被玩家控制时，需要</w:t>
-      </w:r>
-      <w:r>
-        <w:rPr>
-          <w:rFonts w:hint="eastAsia"/>
-        </w:rPr>
-        <w:t>ID=1</w:t>
-      </w:r>
-      <w:r>
-        <w:rPr>
-          <w:rFonts w:hint="eastAsia"/>
-        </w:rPr>
-        <w:t>的状态</w:t>
-      </w:r>
-      <w:r>
-        <w:rPr>
-          <w:rFonts w:hint="eastAsia"/>
-        </w:rPr>
-        <w:t>Key</w:t>
-      </w:r>
-      <w:r>
-        <w:rPr>
-          <w:rFonts w:hint="eastAsia"/>
-        </w:rPr>
-        <w:t>开启才能切换到进攻模式。而该单位并没有控制状态</w:t>
-      </w:r>
-      <w:r>
-        <w:rPr>
-          <w:rFonts w:hint="eastAsia"/>
-        </w:rPr>
-        <w:t>Key</w:t>
-      </w:r>
-      <w:r>
-        <w:rPr>
-          <w:rFonts w:hint="eastAsia"/>
-        </w:rPr>
-        <w:t>的三个特质，这里就是通过单位自定义命令实现的。</w:t>
-      </w:r>
-    </w:p>
-    <w:p/>
-    <w:p>
-      <w:r>
-        <w:rPr>
-          <w:rFonts w:hint="eastAsia"/>
-        </w:rPr>
-        <w:t>首先来看光之云母的单位自定义命令代码：</w:t>
-      </w:r>
-    </w:p>
-    <w:p>
-      <w:proofErr w:type="spellStart"/>
-      <w:r>
-        <w:t>addAbility</w:t>
-      </w:r>
-      <w:proofErr w:type="spellEnd"/>
-      <w:r>
-        <w:t>(NewShipType,"CustomCommand",1,"Missile",1,0,1, 1, 1, 1,1,"data:leveldata/multiplayer/resdata/CustomCode_Switch.lua","Start_X_Switch","Do_X_Switch","Finish_X_Switch","kad_mothershiplight",1.5,1,1,0)</w:t>
-      </w:r>
-    </w:p>
-    <w:p/>
-    <w:p>
-      <w:r>
-        <w:rPr>
-          <w:rFonts w:hint="eastAsia"/>
-        </w:rPr>
-        <w:t>该命令调用了</w:t>
-      </w:r>
-      <w:r>
-        <w:rPr>
-          <w:rFonts w:hint="eastAsia"/>
-        </w:rPr>
-        <w:t>X</w:t>
-      </w:r>
-      <w:r>
-        <w:rPr>
-          <w:rFonts w:hint="eastAsia"/>
-        </w:rPr>
-        <w:t>系统提供的范例文件</w:t>
-      </w:r>
-      <w:r>
-        <w:t>Customcode_Switch</w:t>
-      </w:r>
-      <w:r>
-        <w:t>.lua</w:t>
-      </w:r>
-      <w:r>
-        <w:rPr>
-          <w:rFonts w:hint="eastAsia"/>
-        </w:rPr>
-        <w:t>，里面有</w:t>
-      </w:r>
-      <w:proofErr w:type="spellStart"/>
-      <w:r>
-        <w:t>Start_X_Switch,Do_X_Switch,</w:t>
-      </w:r>
-      <w:r>
-        <w:t>Finish_X</w:t>
-      </w:r>
-      <w:r>
-        <w:t>_Switch</w:t>
-      </w:r>
-      <w:proofErr w:type="spellEnd"/>
-      <w:r>
-        <w:rPr>
-          <w:rFonts w:hint="eastAsia"/>
-        </w:rPr>
-        <w:t>三个函式</w:t>
-      </w:r>
-      <w:r>
-        <w:rPr>
-          <w:rFonts w:hint="eastAsia"/>
-        </w:rPr>
-        <w:t>:</w:t>
-      </w:r>
-    </w:p>
-    <w:p>
-      <w:r>
-        <w:t xml:space="preserve">function </w:t>
-      </w:r>
-      <w:proofErr w:type="spellStart"/>
-      <w:r>
-        <w:t>Start_X_Switch</w:t>
-      </w:r>
-      <w:proofErr w:type="spellEnd"/>
-      <w:r>
-        <w:t>(</w:t>
-      </w:r>
-      <w:proofErr w:type="spellStart"/>
-      <w:r>
-        <w:t>CustomGroup</w:t>
-      </w:r>
-      <w:proofErr w:type="spellEnd"/>
-      <w:r>
-        <w:t xml:space="preserve">, </w:t>
-      </w:r>
-      <w:proofErr w:type="spellStart"/>
-      <w:r>
-        <w:t>playerIndex</w:t>
-      </w:r>
-      <w:proofErr w:type="spellEnd"/>
-      <w:r>
-        <w:t xml:space="preserve">, </w:t>
-      </w:r>
-      <w:proofErr w:type="spellStart"/>
-      <w:r>
-        <w:t>shipID</w:t>
-      </w:r>
-      <w:proofErr w:type="spellEnd"/>
-      <w:r>
-        <w:t xml:space="preserve">)  </w:t>
-      </w:r>
-    </w:p>
-    <w:p>
-      <w:r>
-        <w:tab/>
-        <w:t>if(</w:t>
-      </w:r>
-      <w:proofErr w:type="spellStart"/>
-      <w:r>
-        <w:t>xGetShipIdioStateKey</w:t>
-      </w:r>
-      <w:proofErr w:type="spellEnd"/>
-      <w:r>
-        <w:t>(shipID,1)=="Off")then</w:t>
-      </w:r>
-    </w:p>
-    <w:p>
-      <w:r>
-        <w:tab/>
-      </w:r>
-      <w:r>
-        <w:tab/>
-      </w:r>
-      <w:proofErr w:type="spellStart"/>
-      <w:r>
-        <w:t>xSetShipIdioStateKey</w:t>
-      </w:r>
-      <w:proofErr w:type="spellEnd"/>
-      <w:r>
-        <w:t>(shipID,1,"On")</w:t>
-      </w:r>
-    </w:p>
-    <w:p>
-      <w:r>
-        <w:tab/>
-        <w:t>else</w:t>
-      </w:r>
-    </w:p>
-    <w:p>
-      <w:r>
-        <w:tab/>
-      </w:r>
-      <w:r>
-        <w:tab/>
-      </w:r>
-      <w:proofErr w:type="spellStart"/>
-      <w:r>
-        <w:t>xSetShipIdioStateKey</w:t>
-      </w:r>
-      <w:proofErr w:type="spellEnd"/>
-      <w:r>
-        <w:t>(shipID,1,"Off")</w:t>
-      </w:r>
-    </w:p>
-    <w:p>
-      <w:r>
-        <w:tab/>
-        <w:t>end</w:t>
-      </w:r>
-    </w:p>
-    <w:p>
-      <w:r>
-        <w:t>end</w:t>
-      </w:r>
-    </w:p>
-    <w:p/>
-    <w:p>
-      <w:r>
-        <w:t xml:space="preserve">function </w:t>
-      </w:r>
-      <w:proofErr w:type="spellStart"/>
-      <w:r>
-        <w:t>Do_X_Switch</w:t>
-      </w:r>
-      <w:proofErr w:type="spellEnd"/>
-      <w:r>
-        <w:t>(</w:t>
-      </w:r>
-      <w:proofErr w:type="spellStart"/>
-      <w:r>
-        <w:t>CustomGroup</w:t>
-      </w:r>
-      <w:proofErr w:type="spellEnd"/>
-      <w:r>
-        <w:t xml:space="preserve">, </w:t>
-      </w:r>
-      <w:proofErr w:type="spellStart"/>
-      <w:r>
-        <w:t>playerIndex</w:t>
-      </w:r>
-      <w:proofErr w:type="spellEnd"/>
-      <w:r>
-        <w:t xml:space="preserve">, </w:t>
-      </w:r>
-      <w:proofErr w:type="spellStart"/>
-      <w:r>
-        <w:t>shipID</w:t>
-      </w:r>
-      <w:proofErr w:type="spellEnd"/>
-      <w:r>
-        <w:t xml:space="preserve">)  </w:t>
-      </w:r>
-      <w:r>
-        <w:tab/>
-      </w:r>
-    </w:p>
-    <w:p>
-      <w:r>
-        <w:t>end</w:t>
-      </w:r>
-    </w:p>
-    <w:p/>
-    <w:p>
-      <w:r>
-        <w:t xml:space="preserve">function </w:t>
-      </w:r>
-      <w:proofErr w:type="spellStart"/>
-      <w:r>
-        <w:t>Finish_X_Switch</w:t>
-      </w:r>
-      <w:proofErr w:type="spellEnd"/>
-      <w:r>
-        <w:t>(</w:t>
-      </w:r>
-      <w:proofErr w:type="spellStart"/>
-      <w:r>
-        <w:t>CustomGroup</w:t>
-      </w:r>
-      <w:proofErr w:type="spellEnd"/>
-      <w:r>
-        <w:t xml:space="preserve">, </w:t>
-      </w:r>
-      <w:proofErr w:type="spellStart"/>
-      <w:r>
-        <w:t>playerIndex</w:t>
-      </w:r>
-      <w:proofErr w:type="spellEnd"/>
-      <w:r>
-        <w:t xml:space="preserve">, </w:t>
-      </w:r>
-      <w:proofErr w:type="spellStart"/>
-      <w:r>
-        <w:t>shipID</w:t>
-      </w:r>
-      <w:proofErr w:type="spellEnd"/>
-      <w:r>
-        <w:t>)</w:t>
-      </w:r>
-      <w:r>
-        <w:tab/>
-      </w:r>
-    </w:p>
-    <w:p>
-      <w:r>
-        <w:t>end</w:t>
-      </w:r>
-    </w:p>
-    <w:p>
-      <w:r>
-        <w:rPr>
-          <w:rFonts w:hint="eastAsia"/>
-        </w:rPr>
-        <w:t>于是我们明白了问题所在，</w:t>
-      </w:r>
-      <w:proofErr w:type="spellStart"/>
-      <w:r>
-        <w:rPr>
-          <w:rFonts w:hint="eastAsia"/>
-        </w:rPr>
-        <w:t>Start_X</w:t>
-      </w:r>
-      <w:r>
-        <w:t>_Switch</w:t>
-      </w:r>
-      <w:proofErr w:type="spellEnd"/>
-      <w:r>
-        <w:rPr>
-          <w:rFonts w:hint="eastAsia"/>
-        </w:rPr>
-        <w:t>函式是关键，</w:t>
-      </w:r>
-      <w:r>
-        <w:rPr>
-          <w:rFonts w:hint="eastAsia"/>
-        </w:rPr>
-        <w:t>该函式使用了</w:t>
-      </w:r>
-      <w:r>
-        <w:rPr>
-          <w:rFonts w:hint="eastAsia"/>
-        </w:rPr>
-        <w:t>X</w:t>
-      </w:r>
-      <w:r>
-        <w:rPr>
-          <w:rFonts w:hint="eastAsia"/>
-        </w:rPr>
-        <w:t>系统提供的公共函数</w:t>
-      </w:r>
-      <w:proofErr w:type="spellStart"/>
-      <w:r>
-        <w:t>xGetShipIdioStateKey</w:t>
-      </w:r>
-      <w:proofErr w:type="spellEnd"/>
-      <w:r>
-        <w:rPr>
-          <w:rFonts w:hint="eastAsia"/>
-        </w:rPr>
-        <w:t>和</w:t>
-      </w:r>
-      <w:proofErr w:type="spellStart"/>
-      <w:r>
-        <w:t>xSetShipIdioStateKey</w:t>
-      </w:r>
-      <w:proofErr w:type="spellEnd"/>
-      <w:r>
-        <w:rPr>
-          <w:rFonts w:hint="eastAsia"/>
-        </w:rPr>
-        <w:t>，</w:t>
-      </w:r>
-      <w:r>
-        <w:rPr>
-          <w:rFonts w:hint="eastAsia"/>
-        </w:rPr>
-        <w:t>能够切换光之云母的状态</w:t>
-      </w:r>
-      <w:r>
-        <w:rPr>
-          <w:rFonts w:hint="eastAsia"/>
-        </w:rPr>
-        <w:t>Key</w:t>
-      </w:r>
-      <w:r>
-        <w:rPr>
-          <w:rFonts w:hint="eastAsia"/>
-        </w:rPr>
-        <w:t>，也就是说，当玩家通过热键或界面上的按钮手动执行了光之云母的状态切换特质时，</w:t>
-      </w:r>
-      <w:r>
-        <w:t>CustomCode_</w:t>
-      </w:r>
-      <w:r>
-        <w:t>Switch</w:t>
-      </w:r>
-      <w:r>
-        <w:t>.lua</w:t>
-      </w:r>
-      <w:r>
-        <w:rPr>
-          <w:rFonts w:hint="eastAsia"/>
-        </w:rPr>
-        <w:t>中的</w:t>
-      </w:r>
-      <w:proofErr w:type="spellStart"/>
-      <w:r>
-        <w:t>Start_X</w:t>
-      </w:r>
-      <w:r>
-        <w:rPr>
-          <w:rFonts w:hint="eastAsia"/>
-        </w:rPr>
-        <w:t>_</w:t>
-      </w:r>
-      <w:r>
-        <w:t>Switch</w:t>
-      </w:r>
-      <w:proofErr w:type="spellEnd"/>
-      <w:r>
-        <w:rPr>
-          <w:rFonts w:hint="eastAsia"/>
-        </w:rPr>
-        <w:t>函式会被调用，而后，光之云母</w:t>
-      </w:r>
-      <w:r>
-        <w:rPr>
-          <w:rFonts w:hint="eastAsia"/>
-        </w:rPr>
-        <w:t>ID=1</w:t>
-      </w:r>
-      <w:r>
-        <w:rPr>
-          <w:rFonts w:hint="eastAsia"/>
-        </w:rPr>
-        <w:t>的状态</w:t>
-      </w:r>
-      <w:r>
-        <w:rPr>
-          <w:rFonts w:hint="eastAsia"/>
-        </w:rPr>
-        <w:t>Key</w:t>
-      </w:r>
-      <w:r>
-        <w:rPr>
-          <w:rFonts w:hint="eastAsia"/>
-        </w:rPr>
-        <w:t>的状态就会改变，如果之前处于关闭状态，则打开，激活武器切换特质，关闭生命回复和加速特质，进入进攻模式，此后，该</w:t>
-      </w:r>
-      <w:r>
-        <w:rPr>
-          <w:rFonts w:hint="eastAsia"/>
-        </w:rPr>
-        <w:t>Key</w:t>
-      </w:r>
-      <w:r>
-        <w:rPr>
-          <w:rFonts w:hint="eastAsia"/>
-        </w:rPr>
-        <w:t>保持打开状态，云母即停留在主炮激活的状态，</w:t>
-      </w:r>
-      <w:r>
-        <w:rPr>
-          <w:rFonts w:hint="eastAsia"/>
-        </w:rPr>
-        <w:t>而云</w:t>
-      </w:r>
-      <w:r>
-        <w:rPr>
-          <w:rFonts w:hint="eastAsia"/>
-        </w:rPr>
-        <w:lastRenderedPageBreak/>
-        <w:t>母的自定义命令持续时间非常短暂，几乎没有持续和冷却的时间，因此自定义命令按钮立刻就能再次被点击，于是</w:t>
+        <w:t>有持续和冷却的时间，因此自定义命令按钮立刻就能再次被点击，于是</w:t>
       </w:r>
       <w:r>
         <w:rPr>
